--- a/RJEEC/wwwroot/generalDocuments/Reviewer decision.docx
+++ b/RJEEC/wwwroot/generalDocuments/Reviewer decision.docx
@@ -1,5 +1,3077 @@
 
-<file path=theme/theme/theme1.xml><?xml version="1.0" encoding="utf-8"?>
+<file path=word/document.xml><?xml version="1.0" encoding="utf-8"?>
+<w:document xmlns:wpc="http://schemas.microsoft.com/office/word/2010/wordprocessingCanvas" xmlns:cx="http://schemas.microsoft.com/office/drawing/2014/chartex" xmlns:cx1="http://schemas.microsoft.com/office/drawing/2015/9/8/chartex" xmlns:mc="http://schemas.openxmlformats.org/markup-compatibility/2006" xmlns:o="urn:schemas-microsoft-com:office:office" xmlns:r="http://schemas.openxmlformats.org/officeDocument/2006/relationships" xmlns:m="http://schemas.openxmlformats.org/officeDocument/2006/math" xmlns:v="urn:schemas-microsoft-com:vml" xmlns:wp14="http://schemas.microsoft.com/office/word/2010/wordprocessingDrawing" xmlns:wp="http://schemas.openxmlformats.org/drawingml/2006/wordprocessingDrawing" xmlns:w10="urn:schemas-microsoft-com:office:word" xmlns:w="http://schemas.openxmlformats.org/wordprocessingml/2006/main" xmlns:w14="http://schemas.microsoft.com/office/word/2010/wordml" xmlns:w15="http://schemas.microsoft.com/office/word/2012/wordml" xmlns:w16se="http://schemas.microsoft.com/office/word/2015/wordml/symex" xmlns:wpg="http://schemas.microsoft.com/office/word/2010/wordprocessingGroup" xmlns:wpi="http://schemas.microsoft.com/office/word/2010/wordprocessingInk" xmlns:wne="http://schemas.microsoft.com/office/word/2006/wordml" xmlns:wps="http://schemas.microsoft.com/office/word/2010/wordprocessingShape" mc:Ignorable="w14 w15 w16se wp14">
+  <w:body>
+    <w:p>
+      <w:pPr>
+        <w:jc w:val="both"/>
+        <w:rPr>
+          <w:color w:val="FF0000"/>
+          <w:sz w:val="32"/>
+          <w:szCs w:val="32"/>
+        </w:rPr>
+      </w:pPr>
+      <w:bookmarkStart w:id="0" w:name="_GoBack"/>
+      <w:bookmarkEnd w:id="0"/>
+    </w:p>
+    <w:p>
+      <w:pPr>
+        <w:jc w:val="center"/>
+        <w:rPr>
+          <w:b/>
+          <w:bCs/>
+          <w:sz w:val="28"/>
+          <w:szCs w:val="28"/>
+        </w:rPr>
+      </w:pPr>
+      <w:r>
+        <w:rPr>
+          <w:b/>
+          <w:bCs/>
+          <w:sz w:val="28"/>
+          <w:szCs w:val="28"/>
+        </w:rPr>
+        <w:t>Reviewer's Questionnaire to paper: nr.</w:t>
+      </w:r>
+    </w:p>
+    <w:p>
+      <w:pPr>
+        <w:jc w:val="center"/>
+        <w:rPr>
+          <w:b/>
+          <w:sz w:val="28"/>
+          <w:szCs w:val="28"/>
+        </w:rPr>
+      </w:pPr>
+      <w:r>
+        <w:rPr>
+          <w:b/>
+          <w:bCs/>
+          <w:sz w:val="28"/>
+          <w:szCs w:val="28"/>
+        </w:rPr>
+        <w:t>Title:</w:t>
+      </w:r>
+      <w:r>
+        <w:rPr>
+          <w:b/>
+          <w:bCs/>
+          <w:sz w:val="28"/>
+          <w:szCs w:val="28"/>
+        </w:rPr>
+        <w:t xml:space="preserve"> </w:t>
+      </w:r>
+    </w:p>
+    <w:p>
+      <w:pPr>
+        <w:jc w:val="center"/>
+        <w:rPr>
+          <w:b/>
+          <w:bCs/>
+          <w:sz w:val="28"/>
+          <w:szCs w:val="28"/>
+        </w:rPr>
+      </w:pPr>
+    </w:p>
+    <w:p>
+      <w:pPr>
+        <w:spacing w:line="360" w:lineRule="auto"/>
+        <w:jc w:val="both"/>
+        <w:rPr>
+          <w:bCs/>
+          <w:sz w:val="32"/>
+          <w:szCs w:val="32"/>
+        </w:rPr>
+      </w:pPr>
+    </w:p>
+    <w:p>
+      <w:pPr>
+        <w:ind w:right="-720"/>
+        <w:rPr>
+          <w:vertAlign w:val="superscript"/>
+        </w:rPr>
+      </w:pPr>
+      <w:r>
+        <w:rPr>
+          <w:b/>
+          <w:bCs/>
+        </w:rPr>
+        <w:t>Authors</w:t>
+      </w:r>
+      <w:r>
+        <w:t xml:space="preserve">:  </w:t>
+      </w:r>
+    </w:p>
+    <w:p/>
+    <w:p>
+      <w:pPr>
+        <w:rPr>
+          <w:color w:val="FF0000"/>
+        </w:rPr>
+      </w:pPr>
+    </w:p>
+    <w:tbl>
+      <w:tblPr>
+        <w:tblW w:w="9097" w:type="dxa"/>
+        <w:tblBorders>
+          <w:top w:val="single" w:sz="4" w:space="0" w:color="auto"/>
+          <w:left w:val="single" w:sz="4" w:space="0" w:color="auto"/>
+          <w:bottom w:val="single" w:sz="4" w:space="0" w:color="auto"/>
+          <w:right w:val="single" w:sz="4" w:space="0" w:color="auto"/>
+          <w:insideH w:val="single" w:sz="4" w:space="0" w:color="auto"/>
+          <w:insideV w:val="single" w:sz="4" w:space="0" w:color="auto"/>
+        </w:tblBorders>
+        <w:tblLayout w:type="fixed"/>
+        <w:tblLook w:val="01E0" w:firstRow="1" w:lastRow="1" w:firstColumn="1" w:lastColumn="1" w:noHBand="0" w:noVBand="0"/>
+      </w:tblPr>
+      <w:tblGrid>
+        <w:gridCol w:w="881"/>
+        <w:gridCol w:w="6095"/>
+        <w:gridCol w:w="692"/>
+        <w:gridCol w:w="720"/>
+        <w:gridCol w:w="709"/>
+      </w:tblGrid>
+      <w:tr>
+        <w:trPr>
+          <w:trHeight w:val="282"/>
+        </w:trPr>
+        <w:tc>
+          <w:tcPr>
+            <w:tcW w:w="881" w:type="dxa"/>
+            <w:tcBorders>
+              <w:top w:val="single" w:sz="4" w:space="0" w:color="auto"/>
+              <w:left w:val="single" w:sz="4" w:space="0" w:color="auto"/>
+              <w:bottom w:val="single" w:sz="4" w:space="0" w:color="auto"/>
+              <w:right w:val="single" w:sz="4" w:space="0" w:color="auto"/>
+            </w:tcBorders>
+          </w:tcPr>
+          <w:p>
+            <w:pPr>
+              <w:rPr>
+                <w:b/>
+                <w:bCs/>
+                <w:i/>
+                <w:iCs/>
+              </w:rPr>
+            </w:pPr>
+            <w:r>
+              <w:rPr>
+                <w:b/>
+                <w:bCs/>
+                <w:i/>
+                <w:iCs/>
+              </w:rPr>
+              <w:t>A</w:t>
+            </w:r>
+          </w:p>
+        </w:tc>
+        <w:tc>
+          <w:tcPr>
+            <w:tcW w:w="6095" w:type="dxa"/>
+            <w:tcBorders>
+              <w:top w:val="single" w:sz="4" w:space="0" w:color="auto"/>
+              <w:left w:val="single" w:sz="4" w:space="0" w:color="auto"/>
+              <w:bottom w:val="single" w:sz="4" w:space="0" w:color="auto"/>
+              <w:right w:val="single" w:sz="4" w:space="0" w:color="auto"/>
+            </w:tcBorders>
+          </w:tcPr>
+          <w:p>
+            <w:pPr>
+              <w:rPr>
+                <w:b/>
+                <w:bCs/>
+                <w:i/>
+                <w:iCs/>
+              </w:rPr>
+            </w:pPr>
+            <w:r>
+              <w:rPr>
+                <w:b/>
+                <w:bCs/>
+                <w:i/>
+                <w:iCs/>
+              </w:rPr>
+              <w:t>Mandatory criteria</w:t>
+            </w:r>
+          </w:p>
+        </w:tc>
+        <w:tc>
+          <w:tcPr>
+            <w:tcW w:w="692" w:type="dxa"/>
+            <w:tcBorders>
+              <w:top w:val="single" w:sz="4" w:space="0" w:color="auto"/>
+              <w:left w:val="single" w:sz="4" w:space="0" w:color="auto"/>
+              <w:bottom w:val="single" w:sz="4" w:space="0" w:color="auto"/>
+              <w:right w:val="single" w:sz="4" w:space="0" w:color="auto"/>
+            </w:tcBorders>
+            <w:vAlign w:val="center"/>
+          </w:tcPr>
+          <w:p>
+            <w:pPr>
+              <w:jc w:val="center"/>
+              <w:rPr>
+                <w:b/>
+                <w:bCs/>
+                <w:i/>
+                <w:iCs/>
+              </w:rPr>
+            </w:pPr>
+            <w:r>
+              <w:rPr>
+                <w:b/>
+                <w:bCs/>
+                <w:i/>
+                <w:iCs/>
+              </w:rPr>
+              <w:t>Yes</w:t>
+            </w:r>
+          </w:p>
+        </w:tc>
+        <w:tc>
+          <w:tcPr>
+            <w:tcW w:w="720" w:type="dxa"/>
+            <w:tcBorders>
+              <w:top w:val="single" w:sz="4" w:space="0" w:color="auto"/>
+              <w:left w:val="single" w:sz="4" w:space="0" w:color="auto"/>
+              <w:bottom w:val="single" w:sz="4" w:space="0" w:color="auto"/>
+              <w:right w:val="single" w:sz="4" w:space="0" w:color="auto"/>
+            </w:tcBorders>
+            <w:vAlign w:val="center"/>
+          </w:tcPr>
+          <w:p>
+            <w:pPr>
+              <w:jc w:val="center"/>
+              <w:rPr>
+                <w:b/>
+                <w:bCs/>
+                <w:i/>
+                <w:iCs/>
+              </w:rPr>
+            </w:pPr>
+            <w:r>
+              <w:rPr>
+                <w:b/>
+                <w:bCs/>
+                <w:i/>
+                <w:iCs/>
+              </w:rPr>
+              <w:t>No</w:t>
+            </w:r>
+          </w:p>
+        </w:tc>
+        <w:tc>
+          <w:tcPr>
+            <w:tcW w:w="709" w:type="dxa"/>
+            <w:tcBorders>
+              <w:top w:val="single" w:sz="4" w:space="0" w:color="auto"/>
+              <w:left w:val="single" w:sz="4" w:space="0" w:color="auto"/>
+              <w:bottom w:val="single" w:sz="4" w:space="0" w:color="auto"/>
+              <w:right w:val="single" w:sz="4" w:space="0" w:color="auto"/>
+            </w:tcBorders>
+          </w:tcPr>
+          <w:p>
+            <w:pPr>
+              <w:jc w:val="center"/>
+              <w:rPr>
+                <w:b/>
+                <w:bCs/>
+                <w:i/>
+                <w:iCs/>
+              </w:rPr>
+            </w:pPr>
+            <w:r>
+              <w:rPr>
+                <w:b/>
+                <w:bCs/>
+                <w:i/>
+                <w:iCs/>
+              </w:rPr>
+              <w:t>Note</w:t>
+            </w:r>
+          </w:p>
+        </w:tc>
+      </w:tr>
+      <w:tr>
+        <w:trPr>
+          <w:trHeight w:val="566"/>
+        </w:trPr>
+        <w:tc>
+          <w:tcPr>
+            <w:tcW w:w="881" w:type="dxa"/>
+            <w:tcBorders>
+              <w:top w:val="single" w:sz="4" w:space="0" w:color="auto"/>
+              <w:left w:val="single" w:sz="4" w:space="0" w:color="auto"/>
+              <w:bottom w:val="single" w:sz="4" w:space="0" w:color="auto"/>
+              <w:right w:val="single" w:sz="4" w:space="0" w:color="auto"/>
+            </w:tcBorders>
+          </w:tcPr>
+          <w:p>
+            <w:pPr>
+              <w:rPr>
+                <w:b/>
+                <w:bCs/>
+                <w:i/>
+                <w:iCs/>
+              </w:rPr>
+            </w:pPr>
+            <w:r>
+              <w:rPr>
+                <w:b/>
+                <w:bCs/>
+                <w:i/>
+                <w:iCs/>
+              </w:rPr>
+              <w:t>1.</w:t>
+            </w:r>
+          </w:p>
+        </w:tc>
+        <w:tc>
+          <w:tcPr>
+            <w:tcW w:w="6095" w:type="dxa"/>
+            <w:tcBorders>
+              <w:top w:val="single" w:sz="4" w:space="0" w:color="auto"/>
+              <w:left w:val="single" w:sz="4" w:space="0" w:color="auto"/>
+              <w:bottom w:val="single" w:sz="4" w:space="0" w:color="auto"/>
+              <w:right w:val="single" w:sz="4" w:space="0" w:color="auto"/>
+            </w:tcBorders>
+          </w:tcPr>
+          <w:p>
+            <w:r>
+              <w:t>The paper includes original elements to sustain the publication</w:t>
+            </w:r>
+          </w:p>
+        </w:tc>
+        <w:tc>
+          <w:tcPr>
+            <w:tcW w:w="692" w:type="dxa"/>
+            <w:tcBorders>
+              <w:top w:val="single" w:sz="4" w:space="0" w:color="auto"/>
+              <w:left w:val="single" w:sz="4" w:space="0" w:color="auto"/>
+              <w:bottom w:val="single" w:sz="4" w:space="0" w:color="auto"/>
+              <w:right w:val="single" w:sz="4" w:space="0" w:color="auto"/>
+            </w:tcBorders>
+            <w:vAlign w:val="center"/>
+          </w:tcPr>
+          <w:p>
+            <w:pPr>
+              <w:jc w:val="center"/>
+              <w:rPr>
+                <w:b/>
+                <w:bCs/>
+              </w:rPr>
+            </w:pPr>
+          </w:p>
+        </w:tc>
+        <w:tc>
+          <w:tcPr>
+            <w:tcW w:w="720" w:type="dxa"/>
+            <w:tcBorders>
+              <w:top w:val="single" w:sz="4" w:space="0" w:color="auto"/>
+              <w:left w:val="single" w:sz="4" w:space="0" w:color="auto"/>
+              <w:bottom w:val="single" w:sz="4" w:space="0" w:color="auto"/>
+              <w:right w:val="single" w:sz="4" w:space="0" w:color="auto"/>
+            </w:tcBorders>
+            <w:vAlign w:val="center"/>
+          </w:tcPr>
+          <w:p>
+            <w:pPr>
+              <w:jc w:val="center"/>
+              <w:rPr>
+                <w:b/>
+                <w:bCs/>
+              </w:rPr>
+            </w:pPr>
+          </w:p>
+        </w:tc>
+        <w:tc>
+          <w:tcPr>
+            <w:tcW w:w="709" w:type="dxa"/>
+            <w:tcBorders>
+              <w:top w:val="single" w:sz="4" w:space="0" w:color="auto"/>
+              <w:left w:val="single" w:sz="4" w:space="0" w:color="auto"/>
+              <w:bottom w:val="single" w:sz="4" w:space="0" w:color="auto"/>
+              <w:right w:val="single" w:sz="4" w:space="0" w:color="auto"/>
+            </w:tcBorders>
+            <w:vAlign w:val="center"/>
+          </w:tcPr>
+          <w:p>
+            <w:pPr>
+              <w:jc w:val="center"/>
+              <w:rPr>
+                <w:b/>
+                <w:bCs/>
+              </w:rPr>
+            </w:pPr>
+          </w:p>
+        </w:tc>
+      </w:tr>
+      <w:tr>
+        <w:trPr>
+          <w:trHeight w:val="282"/>
+        </w:trPr>
+        <w:tc>
+          <w:tcPr>
+            <w:tcW w:w="881" w:type="dxa"/>
+            <w:tcBorders>
+              <w:top w:val="single" w:sz="4" w:space="0" w:color="auto"/>
+              <w:left w:val="single" w:sz="4" w:space="0" w:color="auto"/>
+              <w:bottom w:val="single" w:sz="4" w:space="0" w:color="auto"/>
+              <w:right w:val="single" w:sz="4" w:space="0" w:color="auto"/>
+            </w:tcBorders>
+          </w:tcPr>
+          <w:p>
+            <w:pPr>
+              <w:rPr>
+                <w:b/>
+                <w:bCs/>
+                <w:i/>
+                <w:iCs/>
+              </w:rPr>
+            </w:pPr>
+            <w:r>
+              <w:rPr>
+                <w:b/>
+                <w:bCs/>
+                <w:i/>
+                <w:iCs/>
+              </w:rPr>
+              <w:t>2.</w:t>
+            </w:r>
+          </w:p>
+        </w:tc>
+        <w:tc>
+          <w:tcPr>
+            <w:tcW w:w="6095" w:type="dxa"/>
+            <w:tcBorders>
+              <w:top w:val="single" w:sz="4" w:space="0" w:color="auto"/>
+              <w:left w:val="single" w:sz="4" w:space="0" w:color="auto"/>
+              <w:bottom w:val="single" w:sz="4" w:space="0" w:color="auto"/>
+              <w:right w:val="single" w:sz="4" w:space="0" w:color="auto"/>
+            </w:tcBorders>
+          </w:tcPr>
+          <w:p>
+            <w:r>
+              <w:t>Manuscript is written in English</w:t>
+            </w:r>
+          </w:p>
+        </w:tc>
+        <w:tc>
+          <w:tcPr>
+            <w:tcW w:w="692" w:type="dxa"/>
+            <w:tcBorders>
+              <w:top w:val="single" w:sz="4" w:space="0" w:color="auto"/>
+              <w:left w:val="single" w:sz="4" w:space="0" w:color="auto"/>
+              <w:bottom w:val="single" w:sz="4" w:space="0" w:color="auto"/>
+              <w:right w:val="single" w:sz="4" w:space="0" w:color="auto"/>
+            </w:tcBorders>
+            <w:vAlign w:val="center"/>
+          </w:tcPr>
+          <w:p>
+            <w:pPr>
+              <w:jc w:val="center"/>
+              <w:rPr>
+                <w:b/>
+                <w:bCs/>
+              </w:rPr>
+            </w:pPr>
+          </w:p>
+        </w:tc>
+        <w:tc>
+          <w:tcPr>
+            <w:tcW w:w="720" w:type="dxa"/>
+            <w:tcBorders>
+              <w:top w:val="single" w:sz="4" w:space="0" w:color="auto"/>
+              <w:left w:val="single" w:sz="4" w:space="0" w:color="auto"/>
+              <w:bottom w:val="single" w:sz="4" w:space="0" w:color="auto"/>
+              <w:right w:val="single" w:sz="4" w:space="0" w:color="auto"/>
+            </w:tcBorders>
+            <w:vAlign w:val="center"/>
+          </w:tcPr>
+          <w:p>
+            <w:pPr>
+              <w:jc w:val="center"/>
+              <w:rPr>
+                <w:b/>
+                <w:bCs/>
+              </w:rPr>
+            </w:pPr>
+          </w:p>
+        </w:tc>
+        <w:tc>
+          <w:tcPr>
+            <w:tcW w:w="709" w:type="dxa"/>
+            <w:tcBorders>
+              <w:top w:val="single" w:sz="4" w:space="0" w:color="auto"/>
+              <w:left w:val="single" w:sz="4" w:space="0" w:color="auto"/>
+              <w:bottom w:val="single" w:sz="4" w:space="0" w:color="auto"/>
+              <w:right w:val="single" w:sz="4" w:space="0" w:color="auto"/>
+            </w:tcBorders>
+          </w:tcPr>
+          <w:p>
+            <w:pPr>
+              <w:jc w:val="center"/>
+              <w:rPr>
+                <w:b/>
+                <w:bCs/>
+              </w:rPr>
+            </w:pPr>
+          </w:p>
+        </w:tc>
+      </w:tr>
+      <w:tr>
+        <w:trPr>
+          <w:trHeight w:val="282"/>
+        </w:trPr>
+        <w:tc>
+          <w:tcPr>
+            <w:tcW w:w="881" w:type="dxa"/>
+            <w:tcBorders>
+              <w:top w:val="single" w:sz="4" w:space="0" w:color="auto"/>
+              <w:left w:val="single" w:sz="4" w:space="0" w:color="auto"/>
+              <w:bottom w:val="single" w:sz="4" w:space="0" w:color="auto"/>
+              <w:right w:val="single" w:sz="4" w:space="0" w:color="auto"/>
+            </w:tcBorders>
+          </w:tcPr>
+          <w:p>
+            <w:pPr>
+              <w:rPr>
+                <w:b/>
+                <w:bCs/>
+                <w:i/>
+                <w:iCs/>
+              </w:rPr>
+            </w:pPr>
+            <w:r>
+              <w:rPr>
+                <w:b/>
+                <w:bCs/>
+                <w:i/>
+                <w:iCs/>
+              </w:rPr>
+              <w:t>3.</w:t>
+            </w:r>
+          </w:p>
+        </w:tc>
+        <w:tc>
+          <w:tcPr>
+            <w:tcW w:w="6095" w:type="dxa"/>
+            <w:tcBorders>
+              <w:top w:val="single" w:sz="4" w:space="0" w:color="auto"/>
+              <w:left w:val="single" w:sz="4" w:space="0" w:color="auto"/>
+              <w:bottom w:val="single" w:sz="4" w:space="0" w:color="auto"/>
+              <w:right w:val="single" w:sz="4" w:space="0" w:color="auto"/>
+            </w:tcBorders>
+          </w:tcPr>
+          <w:p>
+            <w:pPr>
+              <w:rPr>
+                <w:b/>
+                <w:bCs/>
+                <w:i/>
+                <w:iCs/>
+              </w:rPr>
+            </w:pPr>
+            <w:r>
+              <w:t>Includes an abstract (max.</w:t>
+            </w:r>
+            <w:r>
+              <w:t>250</w:t>
+            </w:r>
+            <w:r>
+              <w:t xml:space="preserve"> </w:t>
+            </w:r>
+            <w:r>
+              <w:t>words</w:t>
+            </w:r>
+            <w:r>
+              <w:t>)</w:t>
+            </w:r>
+          </w:p>
+        </w:tc>
+        <w:tc>
+          <w:tcPr>
+            <w:tcW w:w="692" w:type="dxa"/>
+            <w:tcBorders>
+              <w:top w:val="single" w:sz="4" w:space="0" w:color="auto"/>
+              <w:left w:val="single" w:sz="4" w:space="0" w:color="auto"/>
+              <w:bottom w:val="single" w:sz="4" w:space="0" w:color="auto"/>
+              <w:right w:val="single" w:sz="4" w:space="0" w:color="auto"/>
+            </w:tcBorders>
+            <w:vAlign w:val="center"/>
+          </w:tcPr>
+          <w:p>
+            <w:pPr>
+              <w:jc w:val="center"/>
+              <w:rPr>
+                <w:b/>
+                <w:bCs/>
+              </w:rPr>
+            </w:pPr>
+          </w:p>
+        </w:tc>
+        <w:tc>
+          <w:tcPr>
+            <w:tcW w:w="720" w:type="dxa"/>
+            <w:tcBorders>
+              <w:top w:val="single" w:sz="4" w:space="0" w:color="auto"/>
+              <w:left w:val="single" w:sz="4" w:space="0" w:color="auto"/>
+              <w:bottom w:val="single" w:sz="4" w:space="0" w:color="auto"/>
+              <w:right w:val="single" w:sz="4" w:space="0" w:color="auto"/>
+            </w:tcBorders>
+            <w:vAlign w:val="center"/>
+          </w:tcPr>
+          <w:p>
+            <w:pPr>
+              <w:jc w:val="center"/>
+              <w:rPr>
+                <w:b/>
+                <w:bCs/>
+              </w:rPr>
+            </w:pPr>
+          </w:p>
+        </w:tc>
+        <w:tc>
+          <w:tcPr>
+            <w:tcW w:w="709" w:type="dxa"/>
+            <w:tcBorders>
+              <w:top w:val="single" w:sz="4" w:space="0" w:color="auto"/>
+              <w:left w:val="single" w:sz="4" w:space="0" w:color="auto"/>
+              <w:bottom w:val="single" w:sz="4" w:space="0" w:color="auto"/>
+              <w:right w:val="single" w:sz="4" w:space="0" w:color="auto"/>
+            </w:tcBorders>
+          </w:tcPr>
+          <w:p>
+            <w:pPr>
+              <w:jc w:val="center"/>
+              <w:rPr>
+                <w:b/>
+                <w:bCs/>
+              </w:rPr>
+            </w:pPr>
+          </w:p>
+        </w:tc>
+      </w:tr>
+      <w:tr>
+        <w:trPr>
+          <w:trHeight w:val="282"/>
+        </w:trPr>
+        <w:tc>
+          <w:tcPr>
+            <w:tcW w:w="881" w:type="dxa"/>
+            <w:tcBorders>
+              <w:top w:val="single" w:sz="4" w:space="0" w:color="auto"/>
+              <w:left w:val="single" w:sz="4" w:space="0" w:color="auto"/>
+              <w:bottom w:val="single" w:sz="4" w:space="0" w:color="auto"/>
+              <w:right w:val="single" w:sz="4" w:space="0" w:color="auto"/>
+            </w:tcBorders>
+          </w:tcPr>
+          <w:p>
+            <w:pPr>
+              <w:rPr>
+                <w:b/>
+                <w:bCs/>
+                <w:i/>
+                <w:iCs/>
+              </w:rPr>
+            </w:pPr>
+            <w:r>
+              <w:rPr>
+                <w:b/>
+                <w:bCs/>
+                <w:i/>
+                <w:iCs/>
+              </w:rPr>
+              <w:t>4.</w:t>
+            </w:r>
+          </w:p>
+        </w:tc>
+        <w:tc>
+          <w:tcPr>
+            <w:tcW w:w="6095" w:type="dxa"/>
+            <w:tcBorders>
+              <w:top w:val="single" w:sz="4" w:space="0" w:color="auto"/>
+              <w:left w:val="single" w:sz="4" w:space="0" w:color="auto"/>
+              <w:bottom w:val="single" w:sz="4" w:space="0" w:color="auto"/>
+              <w:right w:val="single" w:sz="4" w:space="0" w:color="auto"/>
+            </w:tcBorders>
+          </w:tcPr>
+          <w:p>
+            <w:pPr>
+              <w:rPr>
+                <w:b/>
+                <w:bCs/>
+                <w:i/>
+                <w:iCs/>
+              </w:rPr>
+            </w:pPr>
+            <w:r>
+              <w:t>Includes  keywords</w:t>
+            </w:r>
+          </w:p>
+        </w:tc>
+        <w:tc>
+          <w:tcPr>
+            <w:tcW w:w="692" w:type="dxa"/>
+            <w:tcBorders>
+              <w:top w:val="single" w:sz="4" w:space="0" w:color="auto"/>
+              <w:left w:val="single" w:sz="4" w:space="0" w:color="auto"/>
+              <w:bottom w:val="single" w:sz="4" w:space="0" w:color="auto"/>
+              <w:right w:val="single" w:sz="4" w:space="0" w:color="auto"/>
+            </w:tcBorders>
+            <w:vAlign w:val="center"/>
+          </w:tcPr>
+          <w:p>
+            <w:pPr>
+              <w:jc w:val="center"/>
+              <w:rPr>
+                <w:b/>
+                <w:bCs/>
+              </w:rPr>
+            </w:pPr>
+          </w:p>
+        </w:tc>
+        <w:tc>
+          <w:tcPr>
+            <w:tcW w:w="720" w:type="dxa"/>
+            <w:tcBorders>
+              <w:top w:val="single" w:sz="4" w:space="0" w:color="auto"/>
+              <w:left w:val="single" w:sz="4" w:space="0" w:color="auto"/>
+              <w:bottom w:val="single" w:sz="4" w:space="0" w:color="auto"/>
+              <w:right w:val="single" w:sz="4" w:space="0" w:color="auto"/>
+            </w:tcBorders>
+            <w:vAlign w:val="center"/>
+          </w:tcPr>
+          <w:p>
+            <w:pPr>
+              <w:jc w:val="center"/>
+              <w:rPr>
+                <w:b/>
+                <w:bCs/>
+              </w:rPr>
+            </w:pPr>
+          </w:p>
+        </w:tc>
+        <w:tc>
+          <w:tcPr>
+            <w:tcW w:w="709" w:type="dxa"/>
+            <w:tcBorders>
+              <w:top w:val="single" w:sz="4" w:space="0" w:color="auto"/>
+              <w:left w:val="single" w:sz="4" w:space="0" w:color="auto"/>
+              <w:bottom w:val="single" w:sz="4" w:space="0" w:color="auto"/>
+              <w:right w:val="single" w:sz="4" w:space="0" w:color="auto"/>
+            </w:tcBorders>
+          </w:tcPr>
+          <w:p>
+            <w:pPr>
+              <w:jc w:val="center"/>
+              <w:rPr>
+                <w:b/>
+                <w:bCs/>
+              </w:rPr>
+            </w:pPr>
+          </w:p>
+        </w:tc>
+      </w:tr>
+      <w:tr>
+        <w:trPr>
+          <w:trHeight w:val="282"/>
+        </w:trPr>
+        <w:tc>
+          <w:tcPr>
+            <w:tcW w:w="881" w:type="dxa"/>
+            <w:tcBorders>
+              <w:top w:val="single" w:sz="4" w:space="0" w:color="auto"/>
+              <w:left w:val="single" w:sz="4" w:space="0" w:color="auto"/>
+              <w:bottom w:val="single" w:sz="4" w:space="0" w:color="auto"/>
+              <w:right w:val="single" w:sz="4" w:space="0" w:color="auto"/>
+            </w:tcBorders>
+          </w:tcPr>
+          <w:p>
+            <w:pPr>
+              <w:rPr>
+                <w:b/>
+                <w:bCs/>
+                <w:i/>
+                <w:iCs/>
+              </w:rPr>
+            </w:pPr>
+          </w:p>
+        </w:tc>
+        <w:tc>
+          <w:tcPr>
+            <w:tcW w:w="6095" w:type="dxa"/>
+            <w:tcBorders>
+              <w:top w:val="single" w:sz="4" w:space="0" w:color="auto"/>
+              <w:left w:val="single" w:sz="4" w:space="0" w:color="auto"/>
+              <w:bottom w:val="single" w:sz="4" w:space="0" w:color="auto"/>
+              <w:right w:val="single" w:sz="4" w:space="0" w:color="auto"/>
+            </w:tcBorders>
+          </w:tcPr>
+          <w:p>
+            <w:pPr>
+              <w:rPr>
+                <w:b/>
+                <w:bCs/>
+                <w:i/>
+                <w:iCs/>
+              </w:rPr>
+            </w:pPr>
+          </w:p>
+        </w:tc>
+        <w:tc>
+          <w:tcPr>
+            <w:tcW w:w="692" w:type="dxa"/>
+            <w:tcBorders>
+              <w:top w:val="single" w:sz="4" w:space="0" w:color="auto"/>
+              <w:left w:val="single" w:sz="4" w:space="0" w:color="auto"/>
+              <w:bottom w:val="single" w:sz="4" w:space="0" w:color="auto"/>
+              <w:right w:val="single" w:sz="4" w:space="0" w:color="auto"/>
+            </w:tcBorders>
+            <w:vAlign w:val="center"/>
+          </w:tcPr>
+          <w:p>
+            <w:pPr>
+              <w:jc w:val="center"/>
+              <w:rPr>
+                <w:b/>
+                <w:bCs/>
+              </w:rPr>
+            </w:pPr>
+          </w:p>
+        </w:tc>
+        <w:tc>
+          <w:tcPr>
+            <w:tcW w:w="720" w:type="dxa"/>
+            <w:tcBorders>
+              <w:top w:val="single" w:sz="4" w:space="0" w:color="auto"/>
+              <w:left w:val="single" w:sz="4" w:space="0" w:color="auto"/>
+              <w:bottom w:val="single" w:sz="4" w:space="0" w:color="auto"/>
+              <w:right w:val="single" w:sz="4" w:space="0" w:color="auto"/>
+            </w:tcBorders>
+            <w:vAlign w:val="center"/>
+          </w:tcPr>
+          <w:p>
+            <w:pPr>
+              <w:jc w:val="center"/>
+              <w:rPr>
+                <w:b/>
+                <w:bCs/>
+              </w:rPr>
+            </w:pPr>
+          </w:p>
+        </w:tc>
+        <w:tc>
+          <w:tcPr>
+            <w:tcW w:w="709" w:type="dxa"/>
+            <w:tcBorders>
+              <w:top w:val="single" w:sz="4" w:space="0" w:color="auto"/>
+              <w:left w:val="single" w:sz="4" w:space="0" w:color="auto"/>
+              <w:bottom w:val="single" w:sz="4" w:space="0" w:color="auto"/>
+              <w:right w:val="single" w:sz="4" w:space="0" w:color="auto"/>
+            </w:tcBorders>
+          </w:tcPr>
+          <w:p>
+            <w:pPr>
+              <w:jc w:val="center"/>
+              <w:rPr>
+                <w:b/>
+                <w:bCs/>
+              </w:rPr>
+            </w:pPr>
+          </w:p>
+        </w:tc>
+      </w:tr>
+      <w:tr>
+        <w:trPr>
+          <w:trHeight w:val="282"/>
+        </w:trPr>
+        <w:tc>
+          <w:tcPr>
+            <w:tcW w:w="881" w:type="dxa"/>
+            <w:tcBorders>
+              <w:top w:val="single" w:sz="4" w:space="0" w:color="auto"/>
+              <w:left w:val="single" w:sz="4" w:space="0" w:color="auto"/>
+              <w:bottom w:val="single" w:sz="4" w:space="0" w:color="auto"/>
+              <w:right w:val="single" w:sz="4" w:space="0" w:color="auto"/>
+            </w:tcBorders>
+          </w:tcPr>
+          <w:p>
+            <w:pPr>
+              <w:rPr>
+                <w:b/>
+                <w:bCs/>
+                <w:i/>
+                <w:iCs/>
+              </w:rPr>
+            </w:pPr>
+            <w:r>
+              <w:rPr>
+                <w:b/>
+                <w:bCs/>
+                <w:i/>
+                <w:iCs/>
+              </w:rPr>
+              <w:t>B</w:t>
+            </w:r>
+          </w:p>
+        </w:tc>
+        <w:tc>
+          <w:tcPr>
+            <w:tcW w:w="6095" w:type="dxa"/>
+            <w:tcBorders>
+              <w:top w:val="single" w:sz="4" w:space="0" w:color="auto"/>
+              <w:left w:val="single" w:sz="4" w:space="0" w:color="auto"/>
+              <w:bottom w:val="single" w:sz="4" w:space="0" w:color="auto"/>
+              <w:right w:val="single" w:sz="4" w:space="0" w:color="auto"/>
+            </w:tcBorders>
+          </w:tcPr>
+          <w:p>
+            <w:pPr>
+              <w:rPr>
+                <w:b/>
+                <w:bCs/>
+                <w:i/>
+                <w:iCs/>
+              </w:rPr>
+            </w:pPr>
+            <w:r>
+              <w:rPr>
+                <w:b/>
+                <w:bCs/>
+                <w:i/>
+                <w:iCs/>
+              </w:rPr>
+              <w:t>Contents questionnaire</w:t>
+            </w:r>
+          </w:p>
+        </w:tc>
+        <w:tc>
+          <w:tcPr>
+            <w:tcW w:w="692" w:type="dxa"/>
+            <w:tcBorders>
+              <w:top w:val="single" w:sz="4" w:space="0" w:color="auto"/>
+              <w:left w:val="single" w:sz="4" w:space="0" w:color="auto"/>
+              <w:bottom w:val="single" w:sz="4" w:space="0" w:color="auto"/>
+              <w:right w:val="single" w:sz="4" w:space="0" w:color="auto"/>
+            </w:tcBorders>
+            <w:vAlign w:val="center"/>
+          </w:tcPr>
+          <w:p>
+            <w:pPr>
+              <w:jc w:val="center"/>
+              <w:rPr>
+                <w:b/>
+                <w:bCs/>
+              </w:rPr>
+            </w:pPr>
+          </w:p>
+        </w:tc>
+        <w:tc>
+          <w:tcPr>
+            <w:tcW w:w="720" w:type="dxa"/>
+            <w:tcBorders>
+              <w:top w:val="single" w:sz="4" w:space="0" w:color="auto"/>
+              <w:left w:val="single" w:sz="4" w:space="0" w:color="auto"/>
+              <w:bottom w:val="single" w:sz="4" w:space="0" w:color="auto"/>
+              <w:right w:val="single" w:sz="4" w:space="0" w:color="auto"/>
+            </w:tcBorders>
+            <w:vAlign w:val="center"/>
+          </w:tcPr>
+          <w:p>
+            <w:pPr>
+              <w:jc w:val="center"/>
+              <w:rPr>
+                <w:b/>
+                <w:bCs/>
+              </w:rPr>
+            </w:pPr>
+          </w:p>
+        </w:tc>
+        <w:tc>
+          <w:tcPr>
+            <w:tcW w:w="709" w:type="dxa"/>
+            <w:tcBorders>
+              <w:top w:val="single" w:sz="4" w:space="0" w:color="auto"/>
+              <w:left w:val="single" w:sz="4" w:space="0" w:color="auto"/>
+              <w:bottom w:val="single" w:sz="4" w:space="0" w:color="auto"/>
+              <w:right w:val="single" w:sz="4" w:space="0" w:color="auto"/>
+            </w:tcBorders>
+          </w:tcPr>
+          <w:p>
+            <w:pPr>
+              <w:jc w:val="center"/>
+              <w:rPr>
+                <w:b/>
+                <w:bCs/>
+              </w:rPr>
+            </w:pPr>
+          </w:p>
+        </w:tc>
+      </w:tr>
+      <w:tr>
+        <w:trPr>
+          <w:trHeight w:val="282"/>
+        </w:trPr>
+        <w:tc>
+          <w:tcPr>
+            <w:tcW w:w="881" w:type="dxa"/>
+            <w:tcBorders>
+              <w:top w:val="single" w:sz="4" w:space="0" w:color="auto"/>
+              <w:left w:val="single" w:sz="4" w:space="0" w:color="auto"/>
+              <w:bottom w:val="single" w:sz="4" w:space="0" w:color="auto"/>
+              <w:right w:val="single" w:sz="4" w:space="0" w:color="auto"/>
+            </w:tcBorders>
+          </w:tcPr>
+          <w:p>
+            <w:pPr>
+              <w:rPr>
+                <w:b/>
+                <w:bCs/>
+                <w:i/>
+                <w:iCs/>
+              </w:rPr>
+            </w:pPr>
+            <w:r>
+              <w:rPr>
+                <w:b/>
+                <w:bCs/>
+                <w:i/>
+                <w:iCs/>
+              </w:rPr>
+              <w:t>1.</w:t>
+            </w:r>
+          </w:p>
+        </w:tc>
+        <w:tc>
+          <w:tcPr>
+            <w:tcW w:w="6095" w:type="dxa"/>
+            <w:tcBorders>
+              <w:top w:val="single" w:sz="4" w:space="0" w:color="auto"/>
+              <w:left w:val="single" w:sz="4" w:space="0" w:color="auto"/>
+              <w:bottom w:val="single" w:sz="4" w:space="0" w:color="auto"/>
+              <w:right w:val="single" w:sz="4" w:space="0" w:color="auto"/>
+            </w:tcBorders>
+          </w:tcPr>
+          <w:p>
+            <w:r>
+              <w:t>Is the title concise and representative?</w:t>
+            </w:r>
+          </w:p>
+        </w:tc>
+        <w:tc>
+          <w:tcPr>
+            <w:tcW w:w="692" w:type="dxa"/>
+            <w:tcBorders>
+              <w:top w:val="single" w:sz="4" w:space="0" w:color="auto"/>
+              <w:left w:val="single" w:sz="4" w:space="0" w:color="auto"/>
+              <w:bottom w:val="single" w:sz="4" w:space="0" w:color="auto"/>
+              <w:right w:val="single" w:sz="4" w:space="0" w:color="auto"/>
+            </w:tcBorders>
+            <w:vAlign w:val="center"/>
+          </w:tcPr>
+          <w:p>
+            <w:pPr>
+              <w:jc w:val="center"/>
+              <w:rPr>
+                <w:b/>
+                <w:bCs/>
+              </w:rPr>
+            </w:pPr>
+          </w:p>
+        </w:tc>
+        <w:tc>
+          <w:tcPr>
+            <w:tcW w:w="720" w:type="dxa"/>
+            <w:tcBorders>
+              <w:top w:val="single" w:sz="4" w:space="0" w:color="auto"/>
+              <w:left w:val="single" w:sz="4" w:space="0" w:color="auto"/>
+              <w:bottom w:val="single" w:sz="4" w:space="0" w:color="auto"/>
+              <w:right w:val="single" w:sz="4" w:space="0" w:color="auto"/>
+            </w:tcBorders>
+            <w:vAlign w:val="center"/>
+          </w:tcPr>
+          <w:p>
+            <w:pPr>
+              <w:jc w:val="center"/>
+              <w:rPr>
+                <w:b/>
+                <w:bCs/>
+              </w:rPr>
+            </w:pPr>
+          </w:p>
+        </w:tc>
+        <w:tc>
+          <w:tcPr>
+            <w:tcW w:w="709" w:type="dxa"/>
+            <w:tcBorders>
+              <w:top w:val="single" w:sz="4" w:space="0" w:color="auto"/>
+              <w:left w:val="single" w:sz="4" w:space="0" w:color="auto"/>
+              <w:bottom w:val="single" w:sz="4" w:space="0" w:color="auto"/>
+              <w:right w:val="single" w:sz="4" w:space="0" w:color="auto"/>
+            </w:tcBorders>
+          </w:tcPr>
+          <w:p>
+            <w:pPr>
+              <w:jc w:val="center"/>
+              <w:rPr>
+                <w:b/>
+                <w:bCs/>
+              </w:rPr>
+            </w:pPr>
+          </w:p>
+        </w:tc>
+      </w:tr>
+      <w:tr>
+        <w:trPr>
+          <w:trHeight w:val="282"/>
+        </w:trPr>
+        <w:tc>
+          <w:tcPr>
+            <w:tcW w:w="881" w:type="dxa"/>
+            <w:tcBorders>
+              <w:top w:val="single" w:sz="4" w:space="0" w:color="auto"/>
+              <w:left w:val="single" w:sz="4" w:space="0" w:color="auto"/>
+              <w:bottom w:val="single" w:sz="4" w:space="0" w:color="auto"/>
+              <w:right w:val="single" w:sz="4" w:space="0" w:color="auto"/>
+            </w:tcBorders>
+          </w:tcPr>
+          <w:p>
+            <w:r>
+              <w:rPr>
+                <w:b/>
+                <w:bCs/>
+                <w:i/>
+                <w:iCs/>
+              </w:rPr>
+              <w:t>2.</w:t>
+            </w:r>
+          </w:p>
+        </w:tc>
+        <w:tc>
+          <w:tcPr>
+            <w:tcW w:w="6095" w:type="dxa"/>
+            <w:tcBorders>
+              <w:top w:val="single" w:sz="4" w:space="0" w:color="auto"/>
+              <w:left w:val="single" w:sz="4" w:space="0" w:color="auto"/>
+              <w:bottom w:val="single" w:sz="4" w:space="0" w:color="auto"/>
+              <w:right w:val="single" w:sz="4" w:space="0" w:color="auto"/>
+            </w:tcBorders>
+          </w:tcPr>
+          <w:p>
+            <w:r>
+              <w:t>Is the aim of the paper clearly defined and concisely presented?</w:t>
+            </w:r>
+          </w:p>
+        </w:tc>
+        <w:tc>
+          <w:tcPr>
+            <w:tcW w:w="692" w:type="dxa"/>
+            <w:tcBorders>
+              <w:top w:val="single" w:sz="4" w:space="0" w:color="auto"/>
+              <w:left w:val="single" w:sz="4" w:space="0" w:color="auto"/>
+              <w:bottom w:val="single" w:sz="4" w:space="0" w:color="auto"/>
+              <w:right w:val="single" w:sz="4" w:space="0" w:color="auto"/>
+            </w:tcBorders>
+            <w:vAlign w:val="center"/>
+          </w:tcPr>
+          <w:p>
+            <w:pPr>
+              <w:jc w:val="center"/>
+              <w:rPr>
+                <w:b/>
+                <w:bCs/>
+              </w:rPr>
+            </w:pPr>
+          </w:p>
+        </w:tc>
+        <w:tc>
+          <w:tcPr>
+            <w:tcW w:w="720" w:type="dxa"/>
+            <w:tcBorders>
+              <w:top w:val="single" w:sz="4" w:space="0" w:color="auto"/>
+              <w:left w:val="single" w:sz="4" w:space="0" w:color="auto"/>
+              <w:bottom w:val="single" w:sz="4" w:space="0" w:color="auto"/>
+              <w:right w:val="single" w:sz="4" w:space="0" w:color="auto"/>
+            </w:tcBorders>
+            <w:vAlign w:val="center"/>
+          </w:tcPr>
+          <w:p>
+            <w:pPr>
+              <w:jc w:val="center"/>
+              <w:rPr>
+                <w:b/>
+                <w:bCs/>
+              </w:rPr>
+            </w:pPr>
+          </w:p>
+        </w:tc>
+        <w:tc>
+          <w:tcPr>
+            <w:tcW w:w="709" w:type="dxa"/>
+            <w:tcBorders>
+              <w:top w:val="single" w:sz="4" w:space="0" w:color="auto"/>
+              <w:left w:val="single" w:sz="4" w:space="0" w:color="auto"/>
+              <w:bottom w:val="single" w:sz="4" w:space="0" w:color="auto"/>
+              <w:right w:val="single" w:sz="4" w:space="0" w:color="auto"/>
+            </w:tcBorders>
+            <w:vAlign w:val="center"/>
+          </w:tcPr>
+          <w:p>
+            <w:pPr>
+              <w:jc w:val="center"/>
+              <w:rPr>
+                <w:b/>
+                <w:bCs/>
+              </w:rPr>
+            </w:pPr>
+          </w:p>
+        </w:tc>
+      </w:tr>
+      <w:tr>
+        <w:trPr>
+          <w:trHeight w:val="282"/>
+        </w:trPr>
+        <w:tc>
+          <w:tcPr>
+            <w:tcW w:w="881" w:type="dxa"/>
+            <w:tcBorders>
+              <w:top w:val="single" w:sz="4" w:space="0" w:color="auto"/>
+              <w:left w:val="single" w:sz="4" w:space="0" w:color="auto"/>
+              <w:bottom w:val="single" w:sz="4" w:space="0" w:color="auto"/>
+              <w:right w:val="single" w:sz="4" w:space="0" w:color="auto"/>
+            </w:tcBorders>
+          </w:tcPr>
+          <w:p>
+            <w:r>
+              <w:rPr>
+                <w:b/>
+                <w:bCs/>
+                <w:i/>
+                <w:iCs/>
+              </w:rPr>
+              <w:t>3.</w:t>
+            </w:r>
+          </w:p>
+        </w:tc>
+        <w:tc>
+          <w:tcPr>
+            <w:tcW w:w="6095" w:type="dxa"/>
+            <w:tcBorders>
+              <w:top w:val="single" w:sz="4" w:space="0" w:color="auto"/>
+              <w:left w:val="single" w:sz="4" w:space="0" w:color="auto"/>
+              <w:bottom w:val="single" w:sz="4" w:space="0" w:color="auto"/>
+              <w:right w:val="single" w:sz="4" w:space="0" w:color="auto"/>
+            </w:tcBorders>
+          </w:tcPr>
+          <w:p>
+            <w:r>
+              <w:t>Are the theoretical and/or experimental methods comprehensively presented?</w:t>
+            </w:r>
+          </w:p>
+        </w:tc>
+        <w:tc>
+          <w:tcPr>
+            <w:tcW w:w="692" w:type="dxa"/>
+            <w:tcBorders>
+              <w:top w:val="single" w:sz="4" w:space="0" w:color="auto"/>
+              <w:left w:val="single" w:sz="4" w:space="0" w:color="auto"/>
+              <w:bottom w:val="single" w:sz="4" w:space="0" w:color="auto"/>
+              <w:right w:val="single" w:sz="4" w:space="0" w:color="auto"/>
+            </w:tcBorders>
+            <w:vAlign w:val="center"/>
+          </w:tcPr>
+          <w:p>
+            <w:pPr>
+              <w:jc w:val="center"/>
+              <w:rPr>
+                <w:b/>
+                <w:bCs/>
+              </w:rPr>
+            </w:pPr>
+          </w:p>
+        </w:tc>
+        <w:tc>
+          <w:tcPr>
+            <w:tcW w:w="720" w:type="dxa"/>
+            <w:tcBorders>
+              <w:top w:val="single" w:sz="4" w:space="0" w:color="auto"/>
+              <w:left w:val="single" w:sz="4" w:space="0" w:color="auto"/>
+              <w:bottom w:val="single" w:sz="4" w:space="0" w:color="auto"/>
+              <w:right w:val="single" w:sz="4" w:space="0" w:color="auto"/>
+            </w:tcBorders>
+            <w:vAlign w:val="center"/>
+          </w:tcPr>
+          <w:p>
+            <w:pPr>
+              <w:jc w:val="center"/>
+              <w:rPr>
+                <w:b/>
+                <w:bCs/>
+              </w:rPr>
+            </w:pPr>
+          </w:p>
+        </w:tc>
+        <w:tc>
+          <w:tcPr>
+            <w:tcW w:w="709" w:type="dxa"/>
+            <w:tcBorders>
+              <w:top w:val="single" w:sz="4" w:space="0" w:color="auto"/>
+              <w:left w:val="single" w:sz="4" w:space="0" w:color="auto"/>
+              <w:bottom w:val="single" w:sz="4" w:space="0" w:color="auto"/>
+              <w:right w:val="single" w:sz="4" w:space="0" w:color="auto"/>
+            </w:tcBorders>
+            <w:vAlign w:val="center"/>
+          </w:tcPr>
+          <w:p>
+            <w:pPr>
+              <w:jc w:val="center"/>
+              <w:rPr>
+                <w:b/>
+                <w:bCs/>
+              </w:rPr>
+            </w:pPr>
+          </w:p>
+        </w:tc>
+      </w:tr>
+      <w:tr>
+        <w:trPr>
+          <w:trHeight w:val="282"/>
+        </w:trPr>
+        <w:tc>
+          <w:tcPr>
+            <w:tcW w:w="881" w:type="dxa"/>
+            <w:tcBorders>
+              <w:top w:val="single" w:sz="4" w:space="0" w:color="auto"/>
+              <w:left w:val="single" w:sz="4" w:space="0" w:color="auto"/>
+              <w:bottom w:val="single" w:sz="4" w:space="0" w:color="auto"/>
+              <w:right w:val="single" w:sz="4" w:space="0" w:color="auto"/>
+            </w:tcBorders>
+          </w:tcPr>
+          <w:p>
+            <w:r>
+              <w:rPr>
+                <w:b/>
+                <w:bCs/>
+                <w:i/>
+                <w:iCs/>
+              </w:rPr>
+              <w:t>4.</w:t>
+            </w:r>
+          </w:p>
+        </w:tc>
+        <w:tc>
+          <w:tcPr>
+            <w:tcW w:w="6095" w:type="dxa"/>
+            <w:tcBorders>
+              <w:top w:val="single" w:sz="4" w:space="0" w:color="auto"/>
+              <w:left w:val="single" w:sz="4" w:space="0" w:color="auto"/>
+              <w:bottom w:val="single" w:sz="4" w:space="0" w:color="auto"/>
+              <w:right w:val="single" w:sz="4" w:space="0" w:color="auto"/>
+            </w:tcBorders>
+          </w:tcPr>
+          <w:p>
+            <w:r>
+              <w:t>Are the conclusions and discussions sustained by the results?</w:t>
+            </w:r>
+          </w:p>
+        </w:tc>
+        <w:tc>
+          <w:tcPr>
+            <w:tcW w:w="692" w:type="dxa"/>
+            <w:tcBorders>
+              <w:top w:val="single" w:sz="4" w:space="0" w:color="auto"/>
+              <w:left w:val="single" w:sz="4" w:space="0" w:color="auto"/>
+              <w:bottom w:val="single" w:sz="4" w:space="0" w:color="auto"/>
+              <w:right w:val="single" w:sz="4" w:space="0" w:color="auto"/>
+            </w:tcBorders>
+          </w:tcPr>
+          <w:p>
+            <w:pPr>
+              <w:jc w:val="center"/>
+              <w:rPr>
+                <w:b/>
+                <w:bCs/>
+              </w:rPr>
+            </w:pPr>
+          </w:p>
+        </w:tc>
+        <w:tc>
+          <w:tcPr>
+            <w:tcW w:w="720" w:type="dxa"/>
+            <w:tcBorders>
+              <w:top w:val="single" w:sz="4" w:space="0" w:color="auto"/>
+              <w:left w:val="single" w:sz="4" w:space="0" w:color="auto"/>
+              <w:bottom w:val="single" w:sz="4" w:space="0" w:color="auto"/>
+              <w:right w:val="single" w:sz="4" w:space="0" w:color="auto"/>
+            </w:tcBorders>
+            <w:vAlign w:val="center"/>
+          </w:tcPr>
+          <w:p>
+            <w:pPr>
+              <w:jc w:val="center"/>
+              <w:rPr>
+                <w:b/>
+                <w:bCs/>
+              </w:rPr>
+            </w:pPr>
+          </w:p>
+        </w:tc>
+        <w:tc>
+          <w:tcPr>
+            <w:tcW w:w="709" w:type="dxa"/>
+            <w:tcBorders>
+              <w:top w:val="single" w:sz="4" w:space="0" w:color="auto"/>
+              <w:left w:val="single" w:sz="4" w:space="0" w:color="auto"/>
+              <w:bottom w:val="single" w:sz="4" w:space="0" w:color="auto"/>
+              <w:right w:val="single" w:sz="4" w:space="0" w:color="auto"/>
+            </w:tcBorders>
+          </w:tcPr>
+          <w:p>
+            <w:pPr>
+              <w:jc w:val="center"/>
+              <w:rPr>
+                <w:b/>
+                <w:bCs/>
+              </w:rPr>
+            </w:pPr>
+          </w:p>
+        </w:tc>
+      </w:tr>
+      <w:tr>
+        <w:trPr>
+          <w:trHeight w:val="282"/>
+        </w:trPr>
+        <w:tc>
+          <w:tcPr>
+            <w:tcW w:w="881" w:type="dxa"/>
+            <w:tcBorders>
+              <w:top w:val="single" w:sz="4" w:space="0" w:color="auto"/>
+              <w:left w:val="single" w:sz="4" w:space="0" w:color="auto"/>
+              <w:bottom w:val="single" w:sz="4" w:space="0" w:color="auto"/>
+              <w:right w:val="single" w:sz="4" w:space="0" w:color="auto"/>
+            </w:tcBorders>
+          </w:tcPr>
+          <w:p>
+            <w:r>
+              <w:rPr>
+                <w:b/>
+                <w:bCs/>
+                <w:i/>
+                <w:iCs/>
+              </w:rPr>
+              <w:t>5.</w:t>
+            </w:r>
+          </w:p>
+        </w:tc>
+        <w:tc>
+          <w:tcPr>
+            <w:tcW w:w="6095" w:type="dxa"/>
+            <w:tcBorders>
+              <w:top w:val="single" w:sz="4" w:space="0" w:color="auto"/>
+              <w:left w:val="single" w:sz="4" w:space="0" w:color="auto"/>
+              <w:bottom w:val="single" w:sz="4" w:space="0" w:color="auto"/>
+              <w:right w:val="single" w:sz="4" w:space="0" w:color="auto"/>
+            </w:tcBorders>
+          </w:tcPr>
+          <w:p>
+            <w:r>
+              <w:t>Are the references relevant, recent and in the required format?</w:t>
+            </w:r>
+          </w:p>
+        </w:tc>
+        <w:tc>
+          <w:tcPr>
+            <w:tcW w:w="692" w:type="dxa"/>
+            <w:tcBorders>
+              <w:top w:val="single" w:sz="4" w:space="0" w:color="auto"/>
+              <w:left w:val="single" w:sz="4" w:space="0" w:color="auto"/>
+              <w:bottom w:val="single" w:sz="4" w:space="0" w:color="auto"/>
+              <w:right w:val="single" w:sz="4" w:space="0" w:color="auto"/>
+            </w:tcBorders>
+            <w:vAlign w:val="center"/>
+          </w:tcPr>
+          <w:p>
+            <w:pPr>
+              <w:jc w:val="center"/>
+              <w:rPr>
+                <w:b/>
+                <w:bCs/>
+              </w:rPr>
+            </w:pPr>
+          </w:p>
+        </w:tc>
+        <w:tc>
+          <w:tcPr>
+            <w:tcW w:w="720" w:type="dxa"/>
+            <w:tcBorders>
+              <w:top w:val="single" w:sz="4" w:space="0" w:color="auto"/>
+              <w:left w:val="single" w:sz="4" w:space="0" w:color="auto"/>
+              <w:bottom w:val="single" w:sz="4" w:space="0" w:color="auto"/>
+              <w:right w:val="single" w:sz="4" w:space="0" w:color="auto"/>
+            </w:tcBorders>
+            <w:vAlign w:val="center"/>
+          </w:tcPr>
+          <w:p>
+            <w:pPr>
+              <w:jc w:val="center"/>
+              <w:rPr>
+                <w:b/>
+                <w:bCs/>
+              </w:rPr>
+            </w:pPr>
+          </w:p>
+        </w:tc>
+        <w:tc>
+          <w:tcPr>
+            <w:tcW w:w="709" w:type="dxa"/>
+            <w:tcBorders>
+              <w:top w:val="single" w:sz="4" w:space="0" w:color="auto"/>
+              <w:left w:val="single" w:sz="4" w:space="0" w:color="auto"/>
+              <w:bottom w:val="single" w:sz="4" w:space="0" w:color="auto"/>
+              <w:right w:val="single" w:sz="4" w:space="0" w:color="auto"/>
+            </w:tcBorders>
+            <w:vAlign w:val="center"/>
+          </w:tcPr>
+          <w:p>
+            <w:pPr>
+              <w:jc w:val="center"/>
+              <w:rPr>
+                <w:b/>
+                <w:bCs/>
+              </w:rPr>
+            </w:pPr>
+          </w:p>
+        </w:tc>
+      </w:tr>
+      <w:tr>
+        <w:trPr>
+          <w:trHeight w:val="282"/>
+        </w:trPr>
+        <w:tc>
+          <w:tcPr>
+            <w:tcW w:w="881" w:type="dxa"/>
+            <w:tcBorders>
+              <w:top w:val="single" w:sz="4" w:space="0" w:color="auto"/>
+              <w:left w:val="single" w:sz="4" w:space="0" w:color="auto"/>
+              <w:bottom w:val="single" w:sz="4" w:space="0" w:color="auto"/>
+              <w:right w:val="single" w:sz="4" w:space="0" w:color="auto"/>
+            </w:tcBorders>
+          </w:tcPr>
+          <w:p>
+            <w:r>
+              <w:rPr>
+                <w:b/>
+                <w:bCs/>
+                <w:i/>
+                <w:iCs/>
+              </w:rPr>
+              <w:t>6.</w:t>
+            </w:r>
+          </w:p>
+        </w:tc>
+        <w:tc>
+          <w:tcPr>
+            <w:tcW w:w="6095" w:type="dxa"/>
+            <w:tcBorders>
+              <w:top w:val="single" w:sz="4" w:space="0" w:color="auto"/>
+              <w:left w:val="single" w:sz="4" w:space="0" w:color="auto"/>
+              <w:bottom w:val="single" w:sz="4" w:space="0" w:color="auto"/>
+              <w:right w:val="single" w:sz="4" w:space="0" w:color="auto"/>
+            </w:tcBorders>
+          </w:tcPr>
+          <w:p>
+            <w:r>
+              <w:t>Is the abstract concise and relevant for the subject of the manuscript?</w:t>
+            </w:r>
+          </w:p>
+        </w:tc>
+        <w:tc>
+          <w:tcPr>
+            <w:tcW w:w="692" w:type="dxa"/>
+            <w:tcBorders>
+              <w:top w:val="single" w:sz="4" w:space="0" w:color="auto"/>
+              <w:left w:val="single" w:sz="4" w:space="0" w:color="auto"/>
+              <w:bottom w:val="single" w:sz="4" w:space="0" w:color="auto"/>
+              <w:right w:val="single" w:sz="4" w:space="0" w:color="auto"/>
+            </w:tcBorders>
+            <w:vAlign w:val="center"/>
+          </w:tcPr>
+          <w:p>
+            <w:pPr>
+              <w:jc w:val="center"/>
+              <w:rPr>
+                <w:b/>
+                <w:bCs/>
+              </w:rPr>
+            </w:pPr>
+          </w:p>
+        </w:tc>
+        <w:tc>
+          <w:tcPr>
+            <w:tcW w:w="720" w:type="dxa"/>
+            <w:tcBorders>
+              <w:top w:val="single" w:sz="4" w:space="0" w:color="auto"/>
+              <w:left w:val="single" w:sz="4" w:space="0" w:color="auto"/>
+              <w:bottom w:val="single" w:sz="4" w:space="0" w:color="auto"/>
+              <w:right w:val="single" w:sz="4" w:space="0" w:color="auto"/>
+            </w:tcBorders>
+            <w:vAlign w:val="center"/>
+          </w:tcPr>
+          <w:p>
+            <w:pPr>
+              <w:jc w:val="center"/>
+              <w:rPr>
+                <w:b/>
+                <w:bCs/>
+              </w:rPr>
+            </w:pPr>
+          </w:p>
+        </w:tc>
+        <w:tc>
+          <w:tcPr>
+            <w:tcW w:w="709" w:type="dxa"/>
+            <w:tcBorders>
+              <w:top w:val="single" w:sz="4" w:space="0" w:color="auto"/>
+              <w:left w:val="single" w:sz="4" w:space="0" w:color="auto"/>
+              <w:bottom w:val="single" w:sz="4" w:space="0" w:color="auto"/>
+              <w:right w:val="single" w:sz="4" w:space="0" w:color="auto"/>
+            </w:tcBorders>
+            <w:vAlign w:val="center"/>
+          </w:tcPr>
+          <w:p>
+            <w:pPr>
+              <w:jc w:val="center"/>
+              <w:rPr>
+                <w:b/>
+                <w:bCs/>
+              </w:rPr>
+            </w:pPr>
+          </w:p>
+        </w:tc>
+      </w:tr>
+      <w:tr>
+        <w:trPr>
+          <w:trHeight w:val="282"/>
+        </w:trPr>
+        <w:tc>
+          <w:tcPr>
+            <w:tcW w:w="881" w:type="dxa"/>
+            <w:tcBorders>
+              <w:top w:val="single" w:sz="4" w:space="0" w:color="auto"/>
+              <w:left w:val="single" w:sz="4" w:space="0" w:color="auto"/>
+              <w:bottom w:val="single" w:sz="4" w:space="0" w:color="auto"/>
+              <w:right w:val="single" w:sz="4" w:space="0" w:color="auto"/>
+            </w:tcBorders>
+          </w:tcPr>
+          <w:p>
+            <w:r>
+              <w:rPr>
+                <w:b/>
+                <w:bCs/>
+                <w:i/>
+                <w:iCs/>
+              </w:rPr>
+              <w:t>7.</w:t>
+            </w:r>
+          </w:p>
+        </w:tc>
+        <w:tc>
+          <w:tcPr>
+            <w:tcW w:w="6095" w:type="dxa"/>
+            <w:tcBorders>
+              <w:top w:val="single" w:sz="4" w:space="0" w:color="auto"/>
+              <w:left w:val="single" w:sz="4" w:space="0" w:color="auto"/>
+              <w:bottom w:val="single" w:sz="4" w:space="0" w:color="auto"/>
+              <w:right w:val="single" w:sz="4" w:space="0" w:color="auto"/>
+            </w:tcBorders>
+          </w:tcPr>
+          <w:p>
+            <w:r>
+              <w:t>Is the scientific language adequate for the domain?</w:t>
+            </w:r>
+          </w:p>
+        </w:tc>
+        <w:tc>
+          <w:tcPr>
+            <w:tcW w:w="692" w:type="dxa"/>
+            <w:tcBorders>
+              <w:top w:val="single" w:sz="4" w:space="0" w:color="auto"/>
+              <w:left w:val="single" w:sz="4" w:space="0" w:color="auto"/>
+              <w:bottom w:val="single" w:sz="4" w:space="0" w:color="auto"/>
+              <w:right w:val="single" w:sz="4" w:space="0" w:color="auto"/>
+            </w:tcBorders>
+            <w:vAlign w:val="center"/>
+          </w:tcPr>
+          <w:p>
+            <w:pPr>
+              <w:jc w:val="center"/>
+              <w:rPr>
+                <w:b/>
+                <w:bCs/>
+              </w:rPr>
+            </w:pPr>
+          </w:p>
+        </w:tc>
+        <w:tc>
+          <w:tcPr>
+            <w:tcW w:w="720" w:type="dxa"/>
+            <w:tcBorders>
+              <w:top w:val="single" w:sz="4" w:space="0" w:color="auto"/>
+              <w:left w:val="single" w:sz="4" w:space="0" w:color="auto"/>
+              <w:bottom w:val="single" w:sz="4" w:space="0" w:color="auto"/>
+              <w:right w:val="single" w:sz="4" w:space="0" w:color="auto"/>
+            </w:tcBorders>
+            <w:vAlign w:val="center"/>
+          </w:tcPr>
+          <w:p>
+            <w:pPr>
+              <w:jc w:val="center"/>
+              <w:rPr>
+                <w:b/>
+                <w:bCs/>
+              </w:rPr>
+            </w:pPr>
+          </w:p>
+        </w:tc>
+        <w:tc>
+          <w:tcPr>
+            <w:tcW w:w="709" w:type="dxa"/>
+            <w:tcBorders>
+              <w:top w:val="single" w:sz="4" w:space="0" w:color="auto"/>
+              <w:left w:val="single" w:sz="4" w:space="0" w:color="auto"/>
+              <w:bottom w:val="single" w:sz="4" w:space="0" w:color="auto"/>
+              <w:right w:val="single" w:sz="4" w:space="0" w:color="auto"/>
+            </w:tcBorders>
+            <w:vAlign w:val="center"/>
+          </w:tcPr>
+          <w:p>
+            <w:pPr>
+              <w:jc w:val="center"/>
+              <w:rPr>
+                <w:b/>
+                <w:bCs/>
+              </w:rPr>
+            </w:pPr>
+          </w:p>
+        </w:tc>
+      </w:tr>
+      <w:tr>
+        <w:trPr>
+          <w:trHeight w:val="282"/>
+        </w:trPr>
+        <w:tc>
+          <w:tcPr>
+            <w:tcW w:w="881" w:type="dxa"/>
+            <w:tcBorders>
+              <w:top w:val="single" w:sz="4" w:space="0" w:color="auto"/>
+              <w:left w:val="single" w:sz="4" w:space="0" w:color="auto"/>
+              <w:bottom w:val="single" w:sz="4" w:space="0" w:color="auto"/>
+              <w:right w:val="single" w:sz="4" w:space="0" w:color="auto"/>
+            </w:tcBorders>
+          </w:tcPr>
+          <w:p>
+            <w:r>
+              <w:rPr>
+                <w:b/>
+                <w:bCs/>
+                <w:i/>
+                <w:iCs/>
+              </w:rPr>
+              <w:t>8.</w:t>
+            </w:r>
+          </w:p>
+        </w:tc>
+        <w:tc>
+          <w:tcPr>
+            <w:tcW w:w="6095" w:type="dxa"/>
+            <w:tcBorders>
+              <w:top w:val="single" w:sz="4" w:space="0" w:color="auto"/>
+              <w:left w:val="single" w:sz="4" w:space="0" w:color="auto"/>
+              <w:bottom w:val="single" w:sz="4" w:space="0" w:color="auto"/>
+              <w:right w:val="single" w:sz="4" w:space="0" w:color="auto"/>
+            </w:tcBorders>
+          </w:tcPr>
+          <w:p>
+            <w:r>
+              <w:t>Is the English language acceptable?</w:t>
+            </w:r>
+          </w:p>
+        </w:tc>
+        <w:tc>
+          <w:tcPr>
+            <w:tcW w:w="692" w:type="dxa"/>
+            <w:tcBorders>
+              <w:top w:val="single" w:sz="4" w:space="0" w:color="auto"/>
+              <w:left w:val="single" w:sz="4" w:space="0" w:color="auto"/>
+              <w:bottom w:val="single" w:sz="4" w:space="0" w:color="auto"/>
+              <w:right w:val="single" w:sz="4" w:space="0" w:color="auto"/>
+            </w:tcBorders>
+            <w:vAlign w:val="center"/>
+          </w:tcPr>
+          <w:p>
+            <w:pPr>
+              <w:jc w:val="center"/>
+              <w:rPr>
+                <w:b/>
+                <w:bCs/>
+              </w:rPr>
+            </w:pPr>
+          </w:p>
+        </w:tc>
+        <w:tc>
+          <w:tcPr>
+            <w:tcW w:w="720" w:type="dxa"/>
+            <w:tcBorders>
+              <w:top w:val="single" w:sz="4" w:space="0" w:color="auto"/>
+              <w:left w:val="single" w:sz="4" w:space="0" w:color="auto"/>
+              <w:bottom w:val="single" w:sz="4" w:space="0" w:color="auto"/>
+              <w:right w:val="single" w:sz="4" w:space="0" w:color="auto"/>
+            </w:tcBorders>
+            <w:vAlign w:val="center"/>
+          </w:tcPr>
+          <w:p>
+            <w:pPr>
+              <w:jc w:val="center"/>
+              <w:rPr>
+                <w:b/>
+                <w:bCs/>
+              </w:rPr>
+            </w:pPr>
+          </w:p>
+        </w:tc>
+        <w:tc>
+          <w:tcPr>
+            <w:tcW w:w="709" w:type="dxa"/>
+            <w:tcBorders>
+              <w:top w:val="single" w:sz="4" w:space="0" w:color="auto"/>
+              <w:left w:val="single" w:sz="4" w:space="0" w:color="auto"/>
+              <w:bottom w:val="single" w:sz="4" w:space="0" w:color="auto"/>
+              <w:right w:val="single" w:sz="4" w:space="0" w:color="auto"/>
+            </w:tcBorders>
+          </w:tcPr>
+          <w:p>
+            <w:pPr>
+              <w:jc w:val="center"/>
+              <w:rPr>
+                <w:b/>
+                <w:bCs/>
+              </w:rPr>
+            </w:pPr>
+          </w:p>
+        </w:tc>
+      </w:tr>
+      <w:tr>
+        <w:trPr>
+          <w:trHeight w:val="282"/>
+        </w:trPr>
+        <w:tc>
+          <w:tcPr>
+            <w:tcW w:w="881" w:type="dxa"/>
+            <w:tcBorders>
+              <w:top w:val="single" w:sz="4" w:space="0" w:color="auto"/>
+              <w:left w:val="single" w:sz="4" w:space="0" w:color="auto"/>
+              <w:bottom w:val="single" w:sz="4" w:space="0" w:color="auto"/>
+              <w:right w:val="single" w:sz="4" w:space="0" w:color="auto"/>
+            </w:tcBorders>
+          </w:tcPr>
+          <w:p>
+            <w:r>
+              <w:rPr>
+                <w:b/>
+                <w:bCs/>
+                <w:i/>
+                <w:iCs/>
+              </w:rPr>
+              <w:t>9.</w:t>
+            </w:r>
+          </w:p>
+        </w:tc>
+        <w:tc>
+          <w:tcPr>
+            <w:tcW w:w="6095" w:type="dxa"/>
+            <w:tcBorders>
+              <w:top w:val="single" w:sz="4" w:space="0" w:color="auto"/>
+              <w:left w:val="single" w:sz="4" w:space="0" w:color="auto"/>
+              <w:bottom w:val="single" w:sz="4" w:space="0" w:color="auto"/>
+              <w:right w:val="single" w:sz="4" w:space="0" w:color="auto"/>
+            </w:tcBorders>
+          </w:tcPr>
+          <w:p>
+            <w:r>
+              <w:t>Commercial brands are used in "materials" section only and no direct comparative presentation of commercial products are made.</w:t>
+            </w:r>
+          </w:p>
+        </w:tc>
+        <w:tc>
+          <w:tcPr>
+            <w:tcW w:w="692" w:type="dxa"/>
+            <w:tcBorders>
+              <w:top w:val="single" w:sz="4" w:space="0" w:color="auto"/>
+              <w:left w:val="single" w:sz="4" w:space="0" w:color="auto"/>
+              <w:bottom w:val="single" w:sz="4" w:space="0" w:color="auto"/>
+              <w:right w:val="single" w:sz="4" w:space="0" w:color="auto"/>
+            </w:tcBorders>
+            <w:vAlign w:val="center"/>
+          </w:tcPr>
+          <w:p>
+            <w:pPr>
+              <w:jc w:val="center"/>
+              <w:rPr>
+                <w:b/>
+                <w:bCs/>
+              </w:rPr>
+            </w:pPr>
+          </w:p>
+        </w:tc>
+        <w:tc>
+          <w:tcPr>
+            <w:tcW w:w="720" w:type="dxa"/>
+            <w:tcBorders>
+              <w:top w:val="single" w:sz="4" w:space="0" w:color="auto"/>
+              <w:left w:val="single" w:sz="4" w:space="0" w:color="auto"/>
+              <w:bottom w:val="single" w:sz="4" w:space="0" w:color="auto"/>
+              <w:right w:val="single" w:sz="4" w:space="0" w:color="auto"/>
+            </w:tcBorders>
+            <w:vAlign w:val="center"/>
+          </w:tcPr>
+          <w:p>
+            <w:pPr>
+              <w:jc w:val="center"/>
+              <w:rPr>
+                <w:b/>
+                <w:bCs/>
+              </w:rPr>
+            </w:pPr>
+          </w:p>
+        </w:tc>
+        <w:tc>
+          <w:tcPr>
+            <w:tcW w:w="709" w:type="dxa"/>
+            <w:tcBorders>
+              <w:top w:val="single" w:sz="4" w:space="0" w:color="auto"/>
+              <w:left w:val="single" w:sz="4" w:space="0" w:color="auto"/>
+              <w:bottom w:val="single" w:sz="4" w:space="0" w:color="auto"/>
+              <w:right w:val="single" w:sz="4" w:space="0" w:color="auto"/>
+            </w:tcBorders>
+            <w:vAlign w:val="center"/>
+          </w:tcPr>
+          <w:p>
+            <w:pPr>
+              <w:jc w:val="center"/>
+              <w:rPr>
+                <w:b/>
+                <w:bCs/>
+              </w:rPr>
+            </w:pPr>
+          </w:p>
+        </w:tc>
+      </w:tr>
+      <w:tr>
+        <w:trPr>
+          <w:trHeight w:val="282"/>
+        </w:trPr>
+        <w:tc>
+          <w:tcPr>
+            <w:tcW w:w="881" w:type="dxa"/>
+            <w:tcBorders>
+              <w:top w:val="single" w:sz="4" w:space="0" w:color="auto"/>
+              <w:left w:val="single" w:sz="4" w:space="0" w:color="auto"/>
+              <w:bottom w:val="single" w:sz="4" w:space="0" w:color="auto"/>
+              <w:right w:val="single" w:sz="4" w:space="0" w:color="auto"/>
+            </w:tcBorders>
+          </w:tcPr>
+          <w:p>
+            <w:pPr>
+              <w:rPr>
+                <w:b/>
+                <w:bCs/>
+                <w:i/>
+                <w:iCs/>
+              </w:rPr>
+            </w:pPr>
+          </w:p>
+        </w:tc>
+        <w:tc>
+          <w:tcPr>
+            <w:tcW w:w="6095" w:type="dxa"/>
+            <w:tcBorders>
+              <w:top w:val="single" w:sz="4" w:space="0" w:color="auto"/>
+              <w:left w:val="single" w:sz="4" w:space="0" w:color="auto"/>
+              <w:bottom w:val="single" w:sz="4" w:space="0" w:color="auto"/>
+              <w:right w:val="single" w:sz="4" w:space="0" w:color="auto"/>
+            </w:tcBorders>
+          </w:tcPr>
+          <w:p>
+            <w:pPr>
+              <w:rPr>
+                <w:b/>
+                <w:bCs/>
+                <w:i/>
+                <w:iCs/>
+              </w:rPr>
+            </w:pPr>
+          </w:p>
+        </w:tc>
+        <w:tc>
+          <w:tcPr>
+            <w:tcW w:w="692" w:type="dxa"/>
+            <w:tcBorders>
+              <w:top w:val="single" w:sz="4" w:space="0" w:color="auto"/>
+              <w:left w:val="single" w:sz="4" w:space="0" w:color="auto"/>
+              <w:bottom w:val="single" w:sz="4" w:space="0" w:color="auto"/>
+              <w:right w:val="single" w:sz="4" w:space="0" w:color="auto"/>
+            </w:tcBorders>
+            <w:vAlign w:val="center"/>
+          </w:tcPr>
+          <w:p>
+            <w:pPr>
+              <w:jc w:val="center"/>
+              <w:rPr>
+                <w:b/>
+                <w:bCs/>
+              </w:rPr>
+            </w:pPr>
+          </w:p>
+        </w:tc>
+        <w:tc>
+          <w:tcPr>
+            <w:tcW w:w="720" w:type="dxa"/>
+            <w:tcBorders>
+              <w:top w:val="single" w:sz="4" w:space="0" w:color="auto"/>
+              <w:left w:val="single" w:sz="4" w:space="0" w:color="auto"/>
+              <w:bottom w:val="single" w:sz="4" w:space="0" w:color="auto"/>
+              <w:right w:val="single" w:sz="4" w:space="0" w:color="auto"/>
+            </w:tcBorders>
+            <w:vAlign w:val="center"/>
+          </w:tcPr>
+          <w:p>
+            <w:pPr>
+              <w:jc w:val="center"/>
+              <w:rPr>
+                <w:b/>
+                <w:bCs/>
+              </w:rPr>
+            </w:pPr>
+          </w:p>
+        </w:tc>
+        <w:tc>
+          <w:tcPr>
+            <w:tcW w:w="709" w:type="dxa"/>
+            <w:tcBorders>
+              <w:top w:val="single" w:sz="4" w:space="0" w:color="auto"/>
+              <w:left w:val="single" w:sz="4" w:space="0" w:color="auto"/>
+              <w:bottom w:val="single" w:sz="4" w:space="0" w:color="auto"/>
+              <w:right w:val="single" w:sz="4" w:space="0" w:color="auto"/>
+            </w:tcBorders>
+          </w:tcPr>
+          <w:p>
+            <w:pPr>
+              <w:jc w:val="center"/>
+              <w:rPr>
+                <w:b/>
+                <w:bCs/>
+              </w:rPr>
+            </w:pPr>
+          </w:p>
+        </w:tc>
+      </w:tr>
+      <w:tr>
+        <w:trPr>
+          <w:trHeight w:val="282"/>
+        </w:trPr>
+        <w:tc>
+          <w:tcPr>
+            <w:tcW w:w="881" w:type="dxa"/>
+            <w:tcBorders>
+              <w:top w:val="single" w:sz="4" w:space="0" w:color="auto"/>
+              <w:left w:val="single" w:sz="4" w:space="0" w:color="auto"/>
+              <w:bottom w:val="single" w:sz="4" w:space="0" w:color="auto"/>
+              <w:right w:val="single" w:sz="4" w:space="0" w:color="auto"/>
+            </w:tcBorders>
+          </w:tcPr>
+          <w:p>
+            <w:r>
+              <w:rPr>
+                <w:b/>
+                <w:bCs/>
+                <w:i/>
+                <w:iCs/>
+              </w:rPr>
+              <w:t>C</w:t>
+            </w:r>
+          </w:p>
+        </w:tc>
+        <w:tc>
+          <w:tcPr>
+            <w:tcW w:w="6095" w:type="dxa"/>
+            <w:tcBorders>
+              <w:top w:val="single" w:sz="4" w:space="0" w:color="auto"/>
+              <w:left w:val="single" w:sz="4" w:space="0" w:color="auto"/>
+              <w:bottom w:val="single" w:sz="4" w:space="0" w:color="auto"/>
+              <w:right w:val="single" w:sz="4" w:space="0" w:color="auto"/>
+            </w:tcBorders>
+          </w:tcPr>
+          <w:p>
+            <w:r>
+              <w:rPr>
+                <w:b/>
+                <w:bCs/>
+                <w:i/>
+                <w:iCs/>
+              </w:rPr>
+              <w:t>Recommendation</w:t>
+            </w:r>
+          </w:p>
+        </w:tc>
+        <w:tc>
+          <w:tcPr>
+            <w:tcW w:w="692" w:type="dxa"/>
+            <w:tcBorders>
+              <w:top w:val="single" w:sz="4" w:space="0" w:color="auto"/>
+              <w:left w:val="single" w:sz="4" w:space="0" w:color="auto"/>
+              <w:bottom w:val="single" w:sz="4" w:space="0" w:color="auto"/>
+              <w:right w:val="single" w:sz="4" w:space="0" w:color="auto"/>
+            </w:tcBorders>
+            <w:vAlign w:val="center"/>
+          </w:tcPr>
+          <w:p>
+            <w:pPr>
+              <w:jc w:val="center"/>
+              <w:rPr>
+                <w:b/>
+                <w:bCs/>
+              </w:rPr>
+            </w:pPr>
+          </w:p>
+        </w:tc>
+        <w:tc>
+          <w:tcPr>
+            <w:tcW w:w="720" w:type="dxa"/>
+            <w:tcBorders>
+              <w:top w:val="single" w:sz="4" w:space="0" w:color="auto"/>
+              <w:left w:val="single" w:sz="4" w:space="0" w:color="auto"/>
+              <w:bottom w:val="single" w:sz="4" w:space="0" w:color="auto"/>
+              <w:right w:val="single" w:sz="4" w:space="0" w:color="auto"/>
+            </w:tcBorders>
+            <w:vAlign w:val="center"/>
+          </w:tcPr>
+          <w:p>
+            <w:pPr>
+              <w:jc w:val="center"/>
+              <w:rPr>
+                <w:b/>
+                <w:bCs/>
+              </w:rPr>
+            </w:pPr>
+          </w:p>
+        </w:tc>
+        <w:tc>
+          <w:tcPr>
+            <w:tcW w:w="709" w:type="dxa"/>
+            <w:tcBorders>
+              <w:top w:val="single" w:sz="4" w:space="0" w:color="auto"/>
+              <w:left w:val="single" w:sz="4" w:space="0" w:color="auto"/>
+              <w:bottom w:val="single" w:sz="4" w:space="0" w:color="auto"/>
+              <w:right w:val="single" w:sz="4" w:space="0" w:color="auto"/>
+            </w:tcBorders>
+          </w:tcPr>
+          <w:p>
+            <w:pPr>
+              <w:jc w:val="center"/>
+              <w:rPr>
+                <w:b/>
+                <w:bCs/>
+              </w:rPr>
+            </w:pPr>
+          </w:p>
+        </w:tc>
+      </w:tr>
+      <w:tr>
+        <w:trPr>
+          <w:trHeight w:val="282"/>
+        </w:trPr>
+        <w:tc>
+          <w:tcPr>
+            <w:tcW w:w="881" w:type="dxa"/>
+            <w:tcBorders>
+              <w:top w:val="single" w:sz="4" w:space="0" w:color="auto"/>
+              <w:left w:val="single" w:sz="4" w:space="0" w:color="auto"/>
+              <w:bottom w:val="single" w:sz="4" w:space="0" w:color="auto"/>
+              <w:right w:val="single" w:sz="4" w:space="0" w:color="auto"/>
+            </w:tcBorders>
+          </w:tcPr>
+          <w:p>
+            <w:r>
+              <w:rPr>
+                <w:b/>
+                <w:bCs/>
+                <w:i/>
+                <w:iCs/>
+              </w:rPr>
+              <w:t>1.</w:t>
+            </w:r>
+          </w:p>
+        </w:tc>
+        <w:tc>
+          <w:tcPr>
+            <w:tcW w:w="6095" w:type="dxa"/>
+            <w:tcBorders>
+              <w:top w:val="single" w:sz="4" w:space="0" w:color="auto"/>
+              <w:left w:val="single" w:sz="4" w:space="0" w:color="auto"/>
+              <w:bottom w:val="single" w:sz="4" w:space="0" w:color="auto"/>
+              <w:right w:val="single" w:sz="4" w:space="0" w:color="auto"/>
+            </w:tcBorders>
+          </w:tcPr>
+          <w:p>
+            <w:r>
+              <w:t>Accept</w:t>
+            </w:r>
+          </w:p>
+        </w:tc>
+        <w:tc>
+          <w:tcPr>
+            <w:tcW w:w="692" w:type="dxa"/>
+            <w:tcBorders>
+              <w:top w:val="single" w:sz="4" w:space="0" w:color="auto"/>
+              <w:left w:val="single" w:sz="4" w:space="0" w:color="auto"/>
+              <w:bottom w:val="single" w:sz="4" w:space="0" w:color="auto"/>
+              <w:right w:val="single" w:sz="4" w:space="0" w:color="auto"/>
+            </w:tcBorders>
+            <w:vAlign w:val="center"/>
+          </w:tcPr>
+          <w:p>
+            <w:pPr>
+              <w:jc w:val="center"/>
+              <w:rPr>
+                <w:b/>
+                <w:bCs/>
+              </w:rPr>
+            </w:pPr>
+          </w:p>
+        </w:tc>
+        <w:tc>
+          <w:tcPr>
+            <w:tcW w:w="720" w:type="dxa"/>
+            <w:tcBorders>
+              <w:top w:val="single" w:sz="4" w:space="0" w:color="auto"/>
+              <w:left w:val="single" w:sz="4" w:space="0" w:color="auto"/>
+              <w:bottom w:val="single" w:sz="4" w:space="0" w:color="auto"/>
+              <w:right w:val="single" w:sz="4" w:space="0" w:color="auto"/>
+            </w:tcBorders>
+            <w:vAlign w:val="center"/>
+          </w:tcPr>
+          <w:p>
+            <w:pPr>
+              <w:jc w:val="center"/>
+              <w:rPr>
+                <w:b/>
+                <w:bCs/>
+              </w:rPr>
+            </w:pPr>
+          </w:p>
+        </w:tc>
+        <w:tc>
+          <w:tcPr>
+            <w:tcW w:w="709" w:type="dxa"/>
+            <w:tcBorders>
+              <w:top w:val="single" w:sz="4" w:space="0" w:color="auto"/>
+              <w:left w:val="single" w:sz="4" w:space="0" w:color="auto"/>
+              <w:bottom w:val="single" w:sz="4" w:space="0" w:color="auto"/>
+              <w:right w:val="single" w:sz="4" w:space="0" w:color="auto"/>
+            </w:tcBorders>
+          </w:tcPr>
+          <w:p>
+            <w:pPr>
+              <w:jc w:val="center"/>
+              <w:rPr>
+                <w:b/>
+                <w:bCs/>
+              </w:rPr>
+            </w:pPr>
+          </w:p>
+        </w:tc>
+      </w:tr>
+      <w:tr>
+        <w:trPr>
+          <w:trHeight w:val="282"/>
+        </w:trPr>
+        <w:tc>
+          <w:tcPr>
+            <w:tcW w:w="881" w:type="dxa"/>
+            <w:tcBorders>
+              <w:top w:val="single" w:sz="4" w:space="0" w:color="auto"/>
+              <w:left w:val="single" w:sz="4" w:space="0" w:color="auto"/>
+              <w:bottom w:val="single" w:sz="4" w:space="0" w:color="auto"/>
+              <w:right w:val="single" w:sz="4" w:space="0" w:color="auto"/>
+            </w:tcBorders>
+          </w:tcPr>
+          <w:p>
+            <w:r>
+              <w:rPr>
+                <w:b/>
+                <w:bCs/>
+                <w:i/>
+                <w:iCs/>
+              </w:rPr>
+              <w:t>2.</w:t>
+            </w:r>
+          </w:p>
+        </w:tc>
+        <w:tc>
+          <w:tcPr>
+            <w:tcW w:w="6095" w:type="dxa"/>
+            <w:tcBorders>
+              <w:top w:val="single" w:sz="4" w:space="0" w:color="auto"/>
+              <w:left w:val="single" w:sz="4" w:space="0" w:color="auto"/>
+              <w:bottom w:val="single" w:sz="4" w:space="0" w:color="auto"/>
+              <w:right w:val="single" w:sz="4" w:space="0" w:color="auto"/>
+            </w:tcBorders>
+          </w:tcPr>
+          <w:p>
+            <w:r>
+              <w:t>Revision according to notes</w:t>
+            </w:r>
+          </w:p>
+        </w:tc>
+        <w:tc>
+          <w:tcPr>
+            <w:tcW w:w="692" w:type="dxa"/>
+            <w:tcBorders>
+              <w:top w:val="single" w:sz="4" w:space="0" w:color="auto"/>
+              <w:left w:val="single" w:sz="4" w:space="0" w:color="auto"/>
+              <w:bottom w:val="single" w:sz="4" w:space="0" w:color="auto"/>
+              <w:right w:val="single" w:sz="4" w:space="0" w:color="auto"/>
+            </w:tcBorders>
+            <w:vAlign w:val="center"/>
+          </w:tcPr>
+          <w:p>
+            <w:pPr>
+              <w:jc w:val="center"/>
+              <w:rPr>
+                <w:b/>
+                <w:bCs/>
+              </w:rPr>
+            </w:pPr>
+          </w:p>
+        </w:tc>
+        <w:tc>
+          <w:tcPr>
+            <w:tcW w:w="720" w:type="dxa"/>
+            <w:tcBorders>
+              <w:top w:val="single" w:sz="4" w:space="0" w:color="auto"/>
+              <w:left w:val="single" w:sz="4" w:space="0" w:color="auto"/>
+              <w:bottom w:val="single" w:sz="4" w:space="0" w:color="auto"/>
+              <w:right w:val="single" w:sz="4" w:space="0" w:color="auto"/>
+            </w:tcBorders>
+            <w:vAlign w:val="center"/>
+          </w:tcPr>
+          <w:p>
+            <w:pPr>
+              <w:jc w:val="center"/>
+              <w:rPr>
+                <w:b/>
+                <w:bCs/>
+              </w:rPr>
+            </w:pPr>
+          </w:p>
+        </w:tc>
+        <w:tc>
+          <w:tcPr>
+            <w:tcW w:w="709" w:type="dxa"/>
+            <w:tcBorders>
+              <w:top w:val="single" w:sz="4" w:space="0" w:color="auto"/>
+              <w:left w:val="single" w:sz="4" w:space="0" w:color="auto"/>
+              <w:bottom w:val="single" w:sz="4" w:space="0" w:color="auto"/>
+              <w:right w:val="single" w:sz="4" w:space="0" w:color="auto"/>
+            </w:tcBorders>
+          </w:tcPr>
+          <w:p>
+            <w:pPr>
+              <w:jc w:val="center"/>
+              <w:rPr>
+                <w:b/>
+                <w:bCs/>
+              </w:rPr>
+            </w:pPr>
+          </w:p>
+        </w:tc>
+      </w:tr>
+      <w:tr>
+        <w:trPr>
+          <w:trHeight w:val="282"/>
+        </w:trPr>
+        <w:tc>
+          <w:tcPr>
+            <w:tcW w:w="881" w:type="dxa"/>
+            <w:tcBorders>
+              <w:top w:val="single" w:sz="4" w:space="0" w:color="auto"/>
+              <w:left w:val="single" w:sz="4" w:space="0" w:color="auto"/>
+              <w:bottom w:val="single" w:sz="4" w:space="0" w:color="auto"/>
+              <w:right w:val="single" w:sz="4" w:space="0" w:color="auto"/>
+            </w:tcBorders>
+          </w:tcPr>
+          <w:p>
+            <w:r>
+              <w:rPr>
+                <w:b/>
+                <w:bCs/>
+                <w:i/>
+                <w:iCs/>
+              </w:rPr>
+              <w:t>3.</w:t>
+            </w:r>
+          </w:p>
+        </w:tc>
+        <w:tc>
+          <w:tcPr>
+            <w:tcW w:w="6095" w:type="dxa"/>
+            <w:tcBorders>
+              <w:top w:val="single" w:sz="4" w:space="0" w:color="auto"/>
+              <w:left w:val="single" w:sz="4" w:space="0" w:color="auto"/>
+              <w:bottom w:val="single" w:sz="4" w:space="0" w:color="auto"/>
+              <w:right w:val="single" w:sz="4" w:space="0" w:color="auto"/>
+            </w:tcBorders>
+          </w:tcPr>
+          <w:p>
+            <w:r>
+              <w:t>Major revision with additional data according to notes and referent review.</w:t>
+            </w:r>
+          </w:p>
+        </w:tc>
+        <w:tc>
+          <w:tcPr>
+            <w:tcW w:w="692" w:type="dxa"/>
+            <w:tcBorders>
+              <w:top w:val="single" w:sz="4" w:space="0" w:color="auto"/>
+              <w:left w:val="single" w:sz="4" w:space="0" w:color="auto"/>
+              <w:bottom w:val="single" w:sz="4" w:space="0" w:color="auto"/>
+              <w:right w:val="single" w:sz="4" w:space="0" w:color="auto"/>
+            </w:tcBorders>
+            <w:vAlign w:val="center"/>
+          </w:tcPr>
+          <w:p>
+            <w:pPr>
+              <w:jc w:val="center"/>
+              <w:rPr>
+                <w:b/>
+                <w:bCs/>
+              </w:rPr>
+            </w:pPr>
+          </w:p>
+        </w:tc>
+        <w:tc>
+          <w:tcPr>
+            <w:tcW w:w="720" w:type="dxa"/>
+            <w:tcBorders>
+              <w:top w:val="single" w:sz="4" w:space="0" w:color="auto"/>
+              <w:left w:val="single" w:sz="4" w:space="0" w:color="auto"/>
+              <w:bottom w:val="single" w:sz="4" w:space="0" w:color="auto"/>
+              <w:right w:val="single" w:sz="4" w:space="0" w:color="auto"/>
+            </w:tcBorders>
+            <w:vAlign w:val="center"/>
+          </w:tcPr>
+          <w:p>
+            <w:pPr>
+              <w:jc w:val="center"/>
+              <w:rPr>
+                <w:b/>
+                <w:bCs/>
+              </w:rPr>
+            </w:pPr>
+          </w:p>
+        </w:tc>
+        <w:tc>
+          <w:tcPr>
+            <w:tcW w:w="709" w:type="dxa"/>
+            <w:tcBorders>
+              <w:top w:val="single" w:sz="4" w:space="0" w:color="auto"/>
+              <w:left w:val="single" w:sz="4" w:space="0" w:color="auto"/>
+              <w:bottom w:val="single" w:sz="4" w:space="0" w:color="auto"/>
+              <w:right w:val="single" w:sz="4" w:space="0" w:color="auto"/>
+            </w:tcBorders>
+            <w:vAlign w:val="center"/>
+          </w:tcPr>
+          <w:p>
+            <w:pPr>
+              <w:jc w:val="center"/>
+              <w:rPr>
+                <w:b/>
+                <w:bCs/>
+              </w:rPr>
+            </w:pPr>
+          </w:p>
+        </w:tc>
+      </w:tr>
+      <w:tr>
+        <w:trPr>
+          <w:trHeight w:val="282"/>
+        </w:trPr>
+        <w:tc>
+          <w:tcPr>
+            <w:tcW w:w="881" w:type="dxa"/>
+            <w:tcBorders>
+              <w:top w:val="single" w:sz="4" w:space="0" w:color="auto"/>
+              <w:left w:val="single" w:sz="4" w:space="0" w:color="auto"/>
+              <w:bottom w:val="single" w:sz="4" w:space="0" w:color="auto"/>
+              <w:right w:val="single" w:sz="4" w:space="0" w:color="auto"/>
+            </w:tcBorders>
+          </w:tcPr>
+          <w:p>
+            <w:r>
+              <w:rPr>
+                <w:b/>
+                <w:bCs/>
+                <w:i/>
+                <w:iCs/>
+              </w:rPr>
+              <w:t>4.</w:t>
+            </w:r>
+          </w:p>
+        </w:tc>
+        <w:tc>
+          <w:tcPr>
+            <w:tcW w:w="6095" w:type="dxa"/>
+            <w:tcBorders>
+              <w:top w:val="single" w:sz="4" w:space="0" w:color="auto"/>
+              <w:left w:val="single" w:sz="4" w:space="0" w:color="auto"/>
+              <w:bottom w:val="single" w:sz="4" w:space="0" w:color="auto"/>
+              <w:right w:val="single" w:sz="4" w:space="0" w:color="auto"/>
+            </w:tcBorders>
+          </w:tcPr>
+          <w:p>
+            <w:r>
+              <w:t>Reject</w:t>
+            </w:r>
+          </w:p>
+        </w:tc>
+        <w:tc>
+          <w:tcPr>
+            <w:tcW w:w="692" w:type="dxa"/>
+            <w:tcBorders>
+              <w:top w:val="single" w:sz="4" w:space="0" w:color="auto"/>
+              <w:left w:val="single" w:sz="4" w:space="0" w:color="auto"/>
+              <w:bottom w:val="single" w:sz="4" w:space="0" w:color="auto"/>
+              <w:right w:val="single" w:sz="4" w:space="0" w:color="auto"/>
+            </w:tcBorders>
+            <w:vAlign w:val="center"/>
+          </w:tcPr>
+          <w:p>
+            <w:pPr>
+              <w:jc w:val="center"/>
+              <w:rPr>
+                <w:b/>
+                <w:bCs/>
+              </w:rPr>
+            </w:pPr>
+          </w:p>
+        </w:tc>
+        <w:tc>
+          <w:tcPr>
+            <w:tcW w:w="720" w:type="dxa"/>
+            <w:tcBorders>
+              <w:top w:val="single" w:sz="4" w:space="0" w:color="auto"/>
+              <w:left w:val="single" w:sz="4" w:space="0" w:color="auto"/>
+              <w:bottom w:val="single" w:sz="4" w:space="0" w:color="auto"/>
+              <w:right w:val="single" w:sz="4" w:space="0" w:color="auto"/>
+            </w:tcBorders>
+            <w:vAlign w:val="center"/>
+          </w:tcPr>
+          <w:p>
+            <w:pPr>
+              <w:jc w:val="center"/>
+              <w:rPr>
+                <w:b/>
+                <w:bCs/>
+              </w:rPr>
+            </w:pPr>
+          </w:p>
+        </w:tc>
+        <w:tc>
+          <w:tcPr>
+            <w:tcW w:w="709" w:type="dxa"/>
+            <w:tcBorders>
+              <w:top w:val="single" w:sz="4" w:space="0" w:color="auto"/>
+              <w:left w:val="single" w:sz="4" w:space="0" w:color="auto"/>
+              <w:bottom w:val="single" w:sz="4" w:space="0" w:color="auto"/>
+              <w:right w:val="single" w:sz="4" w:space="0" w:color="auto"/>
+            </w:tcBorders>
+          </w:tcPr>
+          <w:p>
+            <w:pPr>
+              <w:jc w:val="center"/>
+              <w:rPr>
+                <w:b/>
+                <w:bCs/>
+              </w:rPr>
+            </w:pPr>
+          </w:p>
+        </w:tc>
+      </w:tr>
+    </w:tbl>
+    <w:p>
+      <w:pPr>
+        <w:rPr>
+          <w:color w:val="FF0000"/>
+        </w:rPr>
+      </w:pPr>
+    </w:p>
+    <w:p>
+      <w:pPr>
+        <w:rPr>
+          <w:b/>
+          <w:bCs/>
+          <w:i/>
+          <w:iCs/>
+          <w:lang w:val="en-GB"/>
+        </w:rPr>
+      </w:pPr>
+      <w:r>
+        <w:rPr>
+          <w:b/>
+          <w:bCs/>
+          <w:i/>
+          <w:iCs/>
+          <w:lang w:val="en-GB"/>
+        </w:rPr>
+        <w:t>COMMENTS</w:t>
+      </w:r>
+    </w:p>
+    <w:sectPr>
+      <w:pgSz w:w="11906" w:h="16838"/>
+      <w:pgMar w:top="1417" w:right="1417" w:bottom="1417" w:left="1417" w:header="708" w:footer="708" w:gutter="0"/>
+      <w:cols w:space="708"/>
+      <w:docGrid w:linePitch="360"/>
+    </w:sectPr>
+  </w:body>
+</w:document>
+</file>
+
+<file path=word/styles.xml><?xml version="1.0" encoding="utf-8"?>
+<w:styles xmlns:mc="http://schemas.openxmlformats.org/markup-compatibility/2006" xmlns:r="http://schemas.openxmlformats.org/officeDocument/2006/relationships" xmlns:w="http://schemas.openxmlformats.org/wordprocessingml/2006/main" xmlns:w14="http://schemas.microsoft.com/office/word/2010/wordml" xmlns:w15="http://schemas.microsoft.com/office/word/2012/wordml" xmlns:w16se="http://schemas.microsoft.com/office/word/2015/wordml/symex" mc:Ignorable="w14 w15 w16se">
+  <w:docDefaults>
+    <w:rPrDefault>
+      <w:rPr>
+        <w:rFonts w:ascii="Calibri" w:eastAsia="Calibri" w:hAnsi="Calibri" w:cs="Times New Roman"/>
+        <w:lang w:val="en-US" w:eastAsia="en-US" w:bidi="ar-SA"/>
+      </w:rPr>
+    </w:rPrDefault>
+    <w:pPrDefault/>
+  </w:docDefaults>
+  <w:latentStyles w:defLockedState="0" w:defUIPriority="99" w:defSemiHidden="0" w:defUnhideWhenUsed="0" w:defQFormat="0" w:count="371">
+    <w:lsdException w:name="Normal" w:uiPriority="0" w:qFormat="1"/>
+    <w:lsdException w:name="heading 1" w:uiPriority="9" w:qFormat="1"/>
+    <w:lsdException w:name="heading 2" w:semiHidden="1" w:uiPriority="9" w:unhideWhenUsed="1" w:qFormat="1"/>
+    <w:lsdException w:name="heading 3" w:semiHidden="1" w:uiPriority="9" w:unhideWhenUsed="1" w:qFormat="1"/>
+    <w:lsdException w:name="heading 4" w:semiHidden="1" w:uiPriority="9" w:unhideWhenUsed="1" w:qFormat="1"/>
+    <w:lsdException w:name="heading 5" w:semiHidden="1" w:uiPriority="9" w:unhideWhenUsed="1" w:qFormat="1"/>
+    <w:lsdException w:name="heading 6" w:semiHidden="1" w:uiPriority="9" w:unhideWhenUsed="1" w:qFormat="1"/>
+    <w:lsdException w:name="heading 7" w:semiHidden="1" w:uiPriority="9" w:unhideWhenUsed="1" w:qFormat="1"/>
+    <w:lsdException w:name="heading 8" w:semiHidden="1" w:uiPriority="9" w:unhideWhenUsed="1" w:qFormat="1"/>
+    <w:lsdException w:name="heading 9" w:semiHidden="1" w:uiPriority="9" w:unhideWhenUsed="1" w:qFormat="1"/>
+    <w:lsdException w:name="index 1" w:semiHidden="1" w:unhideWhenUsed="1"/>
+    <w:lsdException w:name="index 2" w:semiHidden="1" w:unhideWhenUsed="1"/>
+    <w:lsdException w:name="index 3" w:semiHidden="1" w:unhideWhenUsed="1"/>
+    <w:lsdException w:name="index 4" w:semiHidden="1" w:unhideWhenUsed="1"/>
+    <w:lsdException w:name="index 5" w:semiHidden="1" w:unhideWhenUsed="1"/>
+    <w:lsdException w:name="index 6" w:semiHidden="1" w:unhideWhenUsed="1"/>
+    <w:lsdException w:name="index 7" w:semiHidden="1" w:unhideWhenUsed="1"/>
+    <w:lsdException w:name="index 8" w:semiHidden="1" w:unhideWhenUsed="1"/>
+    <w:lsdException w:name="index 9" w:semiHidden="1" w:unhideWhenUsed="1"/>
+    <w:lsdException w:name="toc 1" w:semiHidden="1" w:uiPriority="39" w:unhideWhenUsed="1"/>
+    <w:lsdException w:name="toc 2" w:semiHidden="1" w:uiPriority="39" w:unhideWhenUsed="1"/>
+    <w:lsdException w:name="toc 3" w:semiHidden="1" w:uiPriority="39" w:unhideWhenUsed="1"/>
+    <w:lsdException w:name="toc 4" w:semiHidden="1" w:uiPriority="39" w:unhideWhenUsed="1"/>
+    <w:lsdException w:name="toc 5" w:semiHidden="1" w:uiPriority="39" w:unhideWhenUsed="1"/>
+    <w:lsdException w:name="toc 6" w:semiHidden="1" w:uiPriority="39" w:unhideWhenUsed="1"/>
+    <w:lsdException w:name="toc 7" w:semiHidden="1" w:uiPriority="39" w:unhideWhenUsed="1"/>
+    <w:lsdException w:name="toc 8" w:semiHidden="1" w:uiPriority="39" w:unhideWhenUsed="1"/>
+    <w:lsdException w:name="toc 9" w:semiHidden="1" w:uiPriority="39" w:unhideWhenUsed="1"/>
+    <w:lsdException w:name="Normal Indent" w:semiHidden="1" w:unhideWhenUsed="1"/>
+    <w:lsdException w:name="footnote text" w:semiHidden="1" w:unhideWhenUsed="1"/>
+    <w:lsdException w:name="annotation text" w:semiHidden="1" w:unhideWhenUsed="1"/>
+    <w:lsdException w:name="header" w:semiHidden="1" w:unhideWhenUsed="1"/>
+    <w:lsdException w:name="footer" w:semiHidden="1" w:unhideWhenUsed="1"/>
+    <w:lsdException w:name="index heading" w:semiHidden="1" w:unhideWhenUsed="1"/>
+    <w:lsdException w:name="caption" w:semiHidden="1" w:uiPriority="35" w:unhideWhenUsed="1" w:qFormat="1"/>
+    <w:lsdException w:name="table of figures" w:semiHidden="1" w:unhideWhenUsed="1"/>
+    <w:lsdException w:name="envelope address" w:semiHidden="1" w:unhideWhenUsed="1"/>
+    <w:lsdException w:name="envelope return" w:semiHidden="1" w:unhideWhenUsed="1"/>
+    <w:lsdException w:name="footnote reference" w:semiHidden="1" w:unhideWhenUsed="1"/>
+    <w:lsdException w:name="annotation reference" w:semiHidden="1" w:unhideWhenUsed="1"/>
+    <w:lsdException w:name="line number" w:semiHidden="1" w:unhideWhenUsed="1"/>
+    <w:lsdException w:name="page number" w:semiHidden="1" w:unhideWhenUsed="1"/>
+    <w:lsdException w:name="endnote reference" w:semiHidden="1" w:unhideWhenUsed="1"/>
+    <w:lsdException w:name="endnote text" w:semiHidden="1" w:unhideWhenUsed="1"/>
+    <w:lsdException w:name="table of authorities" w:semiHidden="1" w:unhideWhenUsed="1"/>
+    <w:lsdException w:name="macro" w:semiHidden="1" w:unhideWhenUsed="1"/>
+    <w:lsdException w:name="toa heading" w:semiHidden="1" w:unhideWhenUsed="1"/>
+    <w:lsdException w:name="List" w:semiHidden="1" w:unhideWhenUsed="1"/>
+    <w:lsdException w:name="List Bullet" w:semiHidden="1" w:unhideWhenUsed="1"/>
+    <w:lsdException w:name="List Number" w:semiHidden="1" w:unhideWhenUsed="1"/>
+    <w:lsdException w:name="List 2" w:semiHidden="1" w:unhideWhenUsed="1"/>
+    <w:lsdException w:name="List 3" w:semiHidden="1" w:unhideWhenUsed="1"/>
+    <w:lsdException w:name="List 4" w:semiHidden="1" w:unhideWhenUsed="1"/>
+    <w:lsdException w:name="List 5" w:semiHidden="1" w:unhideWhenUsed="1"/>
+    <w:lsdException w:name="List Bullet 2" w:semiHidden="1" w:unhideWhenUsed="1"/>
+    <w:lsdException w:name="List Bullet 3" w:semiHidden="1" w:unhideWhenUsed="1"/>
+    <w:lsdException w:name="List Bullet 4" w:semiHidden="1" w:unhideWhenUsed="1"/>
+    <w:lsdException w:name="List Bullet 5" w:semiHidden="1" w:unhideWhenUsed="1"/>
+    <w:lsdException w:name="List Number 2" w:semiHidden="1" w:unhideWhenUsed="1"/>
+    <w:lsdException w:name="List Number 3" w:semiHidden="1" w:unhideWhenUsed="1"/>
+    <w:lsdException w:name="List Number 4" w:semiHidden="1" w:unhideWhenUsed="1"/>
+    <w:lsdException w:name="List Number 5" w:semiHidden="1" w:unhideWhenUsed="1"/>
+    <w:lsdException w:name="Title" w:uiPriority="10" w:qFormat="1"/>
+    <w:lsdException w:name="Closing" w:semiHidden="1" w:unhideWhenUsed="1"/>
+    <w:lsdException w:name="Signature" w:semiHidden="1" w:unhideWhenUsed="1"/>
+    <w:lsdException w:name="Default Paragraph Font" w:semiHidden="1" w:uiPriority="1" w:unhideWhenUsed="1"/>
+    <w:lsdException w:name="Body Text" w:semiHidden="1" w:unhideWhenUsed="1"/>
+    <w:lsdException w:name="Body Text Indent" w:semiHidden="1" w:unhideWhenUsed="1"/>
+    <w:lsdException w:name="List Continue" w:semiHidden="1" w:unhideWhenUsed="1"/>
+    <w:lsdException w:name="List Continue 2" w:semiHidden="1" w:unhideWhenUsed="1"/>
+    <w:lsdException w:name="List Continue 3" w:semiHidden="1" w:unhideWhenUsed="1"/>
+    <w:lsdException w:name="List Continue 4" w:semiHidden="1" w:unhideWhenUsed="1"/>
+    <w:lsdException w:name="List Continue 5" w:semiHidden="1" w:unhideWhenUsed="1"/>
+    <w:lsdException w:name="Message Header" w:semiHidden="1" w:unhideWhenUsed="1"/>
+    <w:lsdException w:name="Subtitle" w:uiPriority="11" w:qFormat="1"/>
+    <w:lsdException w:name="Salutation" w:semiHidden="1" w:unhideWhenUsed="1"/>
+    <w:lsdException w:name="Date" w:semiHidden="1" w:unhideWhenUsed="1"/>
+    <w:lsdException w:name="Body Text First Indent" w:semiHidden="1" w:unhideWhenUsed="1"/>
+    <w:lsdException w:name="Body Text First Indent 2" w:semiHidden="1" w:unhideWhenUsed="1"/>
+    <w:lsdException w:name="Note Heading" w:semiHidden="1" w:unhideWhenUsed="1"/>
+    <w:lsdException w:name="Body Text 2" w:semiHidden="1" w:unhideWhenUsed="1"/>
+    <w:lsdException w:name="Body Text 3" w:semiHidden="1" w:unhideWhenUsed="1"/>
+    <w:lsdException w:name="Body Text Indent 2" w:semiHidden="1" w:unhideWhenUsed="1"/>
+    <w:lsdException w:name="Body Text Indent 3" w:semiHidden="1" w:unhideWhenUsed="1"/>
+    <w:lsdException w:name="Block Text" w:semiHidden="1" w:unhideWhenUsed="1"/>
+    <w:lsdException w:name="Hyperlink" w:semiHidden="1" w:unhideWhenUsed="1"/>
+    <w:lsdException w:name="FollowedHyperlink" w:semiHidden="1" w:unhideWhenUsed="1"/>
+    <w:lsdException w:name="Strong" w:uiPriority="22" w:qFormat="1"/>
+    <w:lsdException w:name="Emphasis" w:uiPriority="20" w:qFormat="1"/>
+    <w:lsdException w:name="Document Map" w:semiHidden="1" w:unhideWhenUsed="1"/>
+    <w:lsdException w:name="Plain Text" w:semiHidden="1" w:unhideWhenUsed="1"/>
+    <w:lsdException w:name="E-mail Signature" w:semiHidden="1" w:unhideWhenUsed="1"/>
+    <w:lsdException w:name="HTML Top of Form" w:semiHidden="1" w:unhideWhenUsed="1"/>
+    <w:lsdException w:name="HTML Bottom of Form" w:semiHidden="1" w:unhideWhenUsed="1"/>
+    <w:lsdException w:name="Normal (Web)" w:semiHidden="1" w:unhideWhenUsed="1"/>
+    <w:lsdException w:name="HTML Acronym" w:semiHidden="1" w:unhideWhenUsed="1"/>
+    <w:lsdException w:name="HTML Address" w:semiHidden="1" w:unhideWhenUsed="1"/>
+    <w:lsdException w:name="HTML Cite" w:semiHidden="1" w:unhideWhenUsed="1"/>
+    <w:lsdException w:name="HTML Code" w:semiHidden="1" w:unhideWhenUsed="1"/>
+    <w:lsdException w:name="HTML Definition" w:semiHidden="1" w:unhideWhenUsed="1"/>
+    <w:lsdException w:name="HTML Keyboard" w:semiHidden="1" w:unhideWhenUsed="1"/>
+    <w:lsdException w:name="HTML Preformatted" w:semiHidden="1" w:unhideWhenUsed="1"/>
+    <w:lsdException w:name="HTML Sample" w:semiHidden="1" w:unhideWhenUsed="1"/>
+    <w:lsdException w:name="HTML Typewriter" w:semiHidden="1" w:unhideWhenUsed="1"/>
+    <w:lsdException w:name="HTML Variable" w:semiHidden="1" w:unhideWhenUsed="1"/>
+    <w:lsdException w:name="Normal Table" w:semiHidden="1" w:unhideWhenUsed="1"/>
+    <w:lsdException w:name="annotation subject" w:semiHidden="1" w:unhideWhenUsed="1"/>
+    <w:lsdException w:name="No List" w:semiHidden="1" w:unhideWhenUsed="1"/>
+    <w:lsdException w:name="Outline List 1" w:semiHidden="1" w:unhideWhenUsed="1"/>
+    <w:lsdException w:name="Outline List 2" w:semiHidden="1" w:unhideWhenUsed="1"/>
+    <w:lsdException w:name="Outline List 3" w:semiHidden="1" w:unhideWhenUsed="1"/>
+    <w:lsdException w:name="Table Simple 1" w:semiHidden="1" w:unhideWhenUsed="1"/>
+    <w:lsdException w:name="Table Simple 2" w:semiHidden="1" w:unhideWhenUsed="1"/>
+    <w:lsdException w:name="Table Simple 3" w:semiHidden="1" w:unhideWhenUsed="1"/>
+    <w:lsdException w:name="Table Classic 1" w:semiHidden="1" w:unhideWhenUsed="1"/>
+    <w:lsdException w:name="Table Classic 2" w:semiHidden="1" w:unhideWhenUsed="1"/>
+    <w:lsdException w:name="Table Classic 3" w:semiHidden="1" w:unhideWhenUsed="1"/>
+    <w:lsdException w:name="Table Classic 4" w:semiHidden="1" w:unhideWhenUsed="1"/>
+    <w:lsdException w:name="Table Colorful 1" w:semiHidden="1" w:unhideWhenUsed="1"/>
+    <w:lsdException w:name="Table Colorful 2" w:semiHidden="1" w:unhideWhenUsed="1"/>
+    <w:lsdException w:name="Table Colorful 3" w:semiHidden="1" w:unhideWhenUsed="1"/>
+    <w:lsdException w:name="Table Columns 1" w:semiHidden="1" w:unhideWhenUsed="1"/>
+    <w:lsdException w:name="Table Columns 2" w:semiHidden="1" w:unhideWhenUsed="1"/>
+    <w:lsdException w:name="Table Columns 3" w:semiHidden="1" w:unhideWhenUsed="1"/>
+    <w:lsdException w:name="Table Columns 4" w:semiHidden="1" w:unhideWhenUsed="1"/>
+    <w:lsdException w:name="Table Columns 5" w:semiHidden="1" w:unhideWhenUsed="1"/>
+    <w:lsdException w:name="Table Grid 1" w:semiHidden="1" w:unhideWhenUsed="1"/>
+    <w:lsdException w:name="Table Grid 2" w:semiHidden="1" w:unhideWhenUsed="1"/>
+    <w:lsdException w:name="Table Grid 3" w:semiHidden="1" w:unhideWhenUsed="1"/>
+    <w:lsdException w:name="Table Grid 4" w:semiHidden="1" w:unhideWhenUsed="1"/>
+    <w:lsdException w:name="Table Grid 5" w:semiHidden="1" w:unhideWhenUsed="1"/>
+    <w:lsdException w:name="Table Grid 6" w:semiHidden="1" w:unhideWhenUsed="1"/>
+    <w:lsdException w:name="Table Grid 7" w:semiHidden="1" w:unhideWhenUsed="1"/>
+    <w:lsdException w:name="Table Grid 8" w:semiHidden="1" w:unhideWhenUsed="1"/>
+    <w:lsdException w:name="Table List 1" w:semiHidden="1" w:unhideWhenUsed="1"/>
+    <w:lsdException w:name="Table List 2" w:semiHidden="1" w:unhideWhenUsed="1"/>
+    <w:lsdException w:name="Table List 3" w:semiHidden="1" w:unhideWhenUsed="1"/>
+    <w:lsdException w:name="Table List 4" w:semiHidden="1" w:unhideWhenUsed="1"/>
+    <w:lsdException w:name="Table List 5" w:semiHidden="1" w:unhideWhenUsed="1"/>
+    <w:lsdException w:name="Table List 6" w:semiHidden="1" w:unhideWhenUsed="1"/>
+    <w:lsdException w:name="Table List 7" w:semiHidden="1" w:unhideWhenUsed="1"/>
+    <w:lsdException w:name="Table List 8" w:semiHidden="1" w:unhideWhenUsed="1"/>
+    <w:lsdException w:name="Table 3D effects 1" w:semiHidden="1" w:unhideWhenUsed="1"/>
+    <w:lsdException w:name="Table 3D effects 2" w:semiHidden="1" w:unhideWhenUsed="1"/>
+    <w:lsdException w:name="Table 3D effects 3" w:semiHidden="1" w:unhideWhenUsed="1"/>
+    <w:lsdException w:name="Table Contemporary" w:semiHidden="1" w:unhideWhenUsed="1"/>
+    <w:lsdException w:name="Table Elegant" w:semiHidden="1" w:unhideWhenUsed="1"/>
+    <w:lsdException w:name="Table Professional" w:semiHidden="1" w:unhideWhenUsed="1"/>
+    <w:lsdException w:name="Table Subtle 1" w:semiHidden="1" w:unhideWhenUsed="1"/>
+    <w:lsdException w:name="Table Subtle 2" w:semiHidden="1" w:unhideWhenUsed="1"/>
+    <w:lsdException w:name="Table Web 1" w:semiHidden="1" w:unhideWhenUsed="1"/>
+    <w:lsdException w:name="Table Web 2" w:semiHidden="1" w:unhideWhenUsed="1"/>
+    <w:lsdException w:name="Table Web 3" w:semiHidden="1" w:unhideWhenUsed="1"/>
+    <w:lsdException w:name="Balloon Text" w:semiHidden="1" w:unhideWhenUsed="1"/>
+    <w:lsdException w:name="Table Grid" w:uiPriority="39"/>
+    <w:lsdException w:name="Table Theme" w:semiHidden="1" w:unhideWhenUsed="1"/>
+    <w:lsdException w:name="Placeholder Text" w:semiHidden="1"/>
+    <w:lsdException w:name="No Spacing" w:uiPriority="1" w:qFormat="1"/>
+    <w:lsdException w:name="Light Shading" w:uiPriority="60"/>
+    <w:lsdException w:name="Light List" w:uiPriority="61"/>
+    <w:lsdException w:name="Light Grid" w:uiPriority="62"/>
+    <w:lsdException w:name="Medium Shading 1" w:uiPriority="63"/>
+    <w:lsdException w:name="Medium Shading 2" w:uiPriority="64"/>
+    <w:lsdException w:name="Medium List 1" w:uiPriority="65"/>
+    <w:lsdException w:name="Medium List 2" w:uiPriority="66"/>
+    <w:lsdException w:name="Medium Grid 1" w:uiPriority="67"/>
+    <w:lsdException w:name="Medium Grid 2" w:uiPriority="68"/>
+    <w:lsdException w:name="Medium Grid 3" w:uiPriority="69"/>
+    <w:lsdException w:name="Dark List" w:uiPriority="70"/>
+    <w:lsdException w:name="Colorful Shading" w:uiPriority="71"/>
+    <w:lsdException w:name="Colorful List" w:uiPriority="72"/>
+    <w:lsdException w:name="Colorful Grid" w:uiPriority="73"/>
+    <w:lsdException w:name="Light Shading Accent 1" w:uiPriority="60"/>
+    <w:lsdException w:name="Light List Accent 1" w:uiPriority="61"/>
+    <w:lsdException w:name="Light Grid Accent 1" w:uiPriority="62"/>
+    <w:lsdException w:name="Medium Shading 1 Accent 1" w:uiPriority="63"/>
+    <w:lsdException w:name="Medium Shading 2 Accent 1" w:uiPriority="64"/>
+    <w:lsdException w:name="Medium List 1 Accent 1" w:uiPriority="65"/>
+    <w:lsdException w:name="Revision" w:semiHidden="1"/>
+    <w:lsdException w:name="List Paragraph" w:uiPriority="34" w:qFormat="1"/>
+    <w:lsdException w:name="Quote" w:uiPriority="29" w:qFormat="1"/>
+    <w:lsdException w:name="Intense Quote" w:uiPriority="30" w:qFormat="1"/>
+    <w:lsdException w:name="Medium List 2 Accent 1" w:uiPriority="66"/>
+    <w:lsdException w:name="Medium Grid 1 Accent 1" w:uiPriority="67"/>
+    <w:lsdException w:name="Medium Grid 2 Accent 1" w:uiPriority="68"/>
+    <w:lsdException w:name="Medium Grid 3 Accent 1" w:uiPriority="69"/>
+    <w:lsdException w:name="Dark List Accent 1" w:uiPriority="70"/>
+    <w:lsdException w:name="Colorful Shading Accent 1" w:uiPriority="71"/>
+    <w:lsdException w:name="Colorful List Accent 1" w:uiPriority="72"/>
+    <w:lsdException w:name="Colorful Grid Accent 1" w:uiPriority="73"/>
+    <w:lsdException w:name="Light Shading Accent 2" w:uiPriority="60"/>
+    <w:lsdException w:name="Light List Accent 2" w:uiPriority="61"/>
+    <w:lsdException w:name="Light Grid Accent 2" w:uiPriority="62"/>
+    <w:lsdException w:name="Medium Shading 1 Accent 2" w:uiPriority="63"/>
+    <w:lsdException w:name="Medium Shading 2 Accent 2" w:uiPriority="64"/>
+    <w:lsdException w:name="Medium List 1 Accent 2" w:uiPriority="65"/>
+    <w:lsdException w:name="Medium List 2 Accent 2" w:uiPriority="66"/>
+    <w:lsdException w:name="Medium Grid 1 Accent 2" w:uiPriority="67"/>
+    <w:lsdException w:name="Medium Grid 2 Accent 2" w:uiPriority="68"/>
+    <w:lsdException w:name="Medium Grid 3 Accent 2" w:uiPriority="69"/>
+    <w:lsdException w:name="Dark List Accent 2" w:uiPriority="70"/>
+    <w:lsdException w:name="Colorful Shading Accent 2" w:uiPriority="71"/>
+    <w:lsdException w:name="Colorful List Accent 2" w:uiPriority="72"/>
+    <w:lsdException w:name="Colorful Grid Accent 2" w:uiPriority="73"/>
+    <w:lsdException w:name="Light Shading Accent 3" w:uiPriority="60"/>
+    <w:lsdException w:name="Light List Accent 3" w:uiPriority="61"/>
+    <w:lsdException w:name="Light Grid Accent 3" w:uiPriority="62"/>
+    <w:lsdException w:name="Medium Shading 1 Accent 3" w:uiPriority="63"/>
+    <w:lsdException w:name="Medium Shading 2 Accent 3" w:uiPriority="64"/>
+    <w:lsdException w:name="Medium List 1 Accent 3" w:uiPriority="65"/>
+    <w:lsdException w:name="Medium List 2 Accent 3" w:uiPriority="66"/>
+    <w:lsdException w:name="Medium Grid 1 Accent 3" w:uiPriority="67"/>
+    <w:lsdException w:name="Medium Grid 2 Accent 3" w:uiPriority="68"/>
+    <w:lsdException w:name="Medium Grid 3 Accent 3" w:uiPriority="69"/>
+    <w:lsdException w:name="Dark List Accent 3" w:uiPriority="70"/>
+    <w:lsdException w:name="Colorful Shading Accent 3" w:uiPriority="71"/>
+    <w:lsdException w:name="Colorful List Accent 3" w:uiPriority="72"/>
+    <w:lsdException w:name="Colorful Grid Accent 3" w:uiPriority="73"/>
+    <w:lsdException w:name="Light Shading Accent 4" w:uiPriority="60"/>
+    <w:lsdException w:name="Light List Accent 4" w:uiPriority="61"/>
+    <w:lsdException w:name="Light Grid Accent 4" w:uiPriority="62"/>
+    <w:lsdException w:name="Medium Shading 1 Accent 4" w:uiPriority="63"/>
+    <w:lsdException w:name="Medium Shading 2 Accent 4" w:uiPriority="64"/>
+    <w:lsdException w:name="Medium List 1 Accent 4" w:uiPriority="65"/>
+    <w:lsdException w:name="Medium List 2 Accent 4" w:uiPriority="66"/>
+    <w:lsdException w:name="Medium Grid 1 Accent 4" w:uiPriority="67"/>
+    <w:lsdException w:name="Medium Grid 2 Accent 4" w:uiPriority="68"/>
+    <w:lsdException w:name="Medium Grid 3 Accent 4" w:uiPriority="69"/>
+    <w:lsdException w:name="Dark List Accent 4" w:uiPriority="70"/>
+    <w:lsdException w:name="Colorful Shading Accent 4" w:uiPriority="71"/>
+    <w:lsdException w:name="Colorful List Accent 4" w:uiPriority="72"/>
+    <w:lsdException w:name="Colorful Grid Accent 4" w:uiPriority="73"/>
+    <w:lsdException w:name="Light Shading Accent 5" w:uiPriority="60"/>
+    <w:lsdException w:name="Light List Accent 5" w:uiPriority="61"/>
+    <w:lsdException w:name="Light Grid Accent 5" w:uiPriority="62"/>
+    <w:lsdException w:name="Medium Shading 1 Accent 5" w:uiPriority="63"/>
+    <w:lsdException w:name="Medium Shading 2 Accent 5" w:uiPriority="64"/>
+    <w:lsdException w:name="Medium List 1 Accent 5" w:uiPriority="65"/>
+    <w:lsdException w:name="Medium List 2 Accent 5" w:uiPriority="66"/>
+    <w:lsdException w:name="Medium Grid 1 Accent 5" w:uiPriority="67"/>
+    <w:lsdException w:name="Medium Grid 2 Accent 5" w:uiPriority="68"/>
+    <w:lsdException w:name="Medium Grid 3 Accent 5" w:uiPriority="69"/>
+    <w:lsdException w:name="Dark List Accent 5" w:uiPriority="70"/>
+    <w:lsdException w:name="Colorful Shading Accent 5" w:uiPriority="71"/>
+    <w:lsdException w:name="Colorful List Accent 5" w:uiPriority="72"/>
+    <w:lsdException w:name="Colorful Grid Accent 5" w:uiPriority="73"/>
+    <w:lsdException w:name="Light Shading Accent 6" w:uiPriority="60"/>
+    <w:lsdException w:name="Light List Accent 6" w:uiPriority="61"/>
+    <w:lsdException w:name="Light Grid Accent 6" w:uiPriority="62"/>
+    <w:lsdException w:name="Medium Shading 1 Accent 6" w:uiPriority="63"/>
+    <w:lsdException w:name="Medium Shading 2 Accent 6" w:uiPriority="64"/>
+    <w:lsdException w:name="Medium List 1 Accent 6" w:uiPriority="65"/>
+    <w:lsdException w:name="Medium List 2 Accent 6" w:uiPriority="66"/>
+    <w:lsdException w:name="Medium Grid 1 Accent 6" w:uiPriority="67"/>
+    <w:lsdException w:name="Medium Grid 2 Accent 6" w:uiPriority="68"/>
+    <w:lsdException w:name="Medium Grid 3 Accent 6" w:uiPriority="69"/>
+    <w:lsdException w:name="Dark List Accent 6" w:uiPriority="70"/>
+    <w:lsdException w:name="Colorful Shading Accent 6" w:uiPriority="71"/>
+    <w:lsdException w:name="Colorful List Accent 6" w:uiPriority="72"/>
+    <w:lsdException w:name="Colorful Grid Accent 6" w:uiPriority="73"/>
+    <w:lsdException w:name="Subtle Emphasis" w:uiPriority="19" w:qFormat="1"/>
+    <w:lsdException w:name="Intense Emphasis" w:uiPriority="21" w:qFormat="1"/>
+    <w:lsdException w:name="Subtle Reference" w:uiPriority="31" w:qFormat="1"/>
+    <w:lsdException w:name="Intense Reference" w:uiPriority="32" w:qFormat="1"/>
+    <w:lsdException w:name="Book Title" w:uiPriority="33" w:qFormat="1"/>
+    <w:lsdException w:name="Bibliography" w:semiHidden="1" w:uiPriority="37" w:unhideWhenUsed="1"/>
+    <w:lsdException w:name="TOC Heading" w:semiHidden="1" w:uiPriority="39" w:unhideWhenUsed="1" w:qFormat="1"/>
+    <w:lsdException w:name="Plain Table 1" w:uiPriority="41"/>
+    <w:lsdException w:name="Plain Table 2" w:uiPriority="42"/>
+    <w:lsdException w:name="Plain Table 3" w:uiPriority="43"/>
+    <w:lsdException w:name="Plain Table 4" w:uiPriority="44"/>
+    <w:lsdException w:name="Plain Table 5" w:uiPriority="45"/>
+    <w:lsdException w:name="Grid Table Light" w:uiPriority="40"/>
+    <w:lsdException w:name="Grid Table 1 Light" w:uiPriority="46"/>
+    <w:lsdException w:name="Grid Table 2" w:uiPriority="47"/>
+    <w:lsdException w:name="Grid Table 3" w:uiPriority="48"/>
+    <w:lsdException w:name="Grid Table 4" w:uiPriority="49"/>
+    <w:lsdException w:name="Grid Table 5 Dark" w:uiPriority="50"/>
+    <w:lsdException w:name="Grid Table 6 Colorful" w:uiPriority="51"/>
+    <w:lsdException w:name="Grid Table 7 Colorful" w:uiPriority="52"/>
+    <w:lsdException w:name="Grid Table 1 Light Accent 1" w:uiPriority="46"/>
+    <w:lsdException w:name="Grid Table 2 Accent 1" w:uiPriority="47"/>
+    <w:lsdException w:name="Grid Table 3 Accent 1" w:uiPriority="48"/>
+    <w:lsdException w:name="Grid Table 4 Accent 1" w:uiPriority="49"/>
+    <w:lsdException w:name="Grid Table 5 Dark Accent 1" w:uiPriority="50"/>
+    <w:lsdException w:name="Grid Table 6 Colorful Accent 1" w:uiPriority="51"/>
+    <w:lsdException w:name="Grid Table 7 Colorful Accent 1" w:uiPriority="52"/>
+    <w:lsdException w:name="Grid Table 1 Light Accent 2" w:uiPriority="46"/>
+    <w:lsdException w:name="Grid Table 2 Accent 2" w:uiPriority="47"/>
+    <w:lsdException w:name="Grid Table 3 Accent 2" w:uiPriority="48"/>
+    <w:lsdException w:name="Grid Table 4 Accent 2" w:uiPriority="49"/>
+    <w:lsdException w:name="Grid Table 5 Dark Accent 2" w:uiPriority="50"/>
+    <w:lsdException w:name="Grid Table 6 Colorful Accent 2" w:uiPriority="51"/>
+    <w:lsdException w:name="Grid Table 7 Colorful Accent 2" w:uiPriority="52"/>
+    <w:lsdException w:name="Grid Table 1 Light Accent 3" w:uiPriority="46"/>
+    <w:lsdException w:name="Grid Table 2 Accent 3" w:uiPriority="47"/>
+    <w:lsdException w:name="Grid Table 3 Accent 3" w:uiPriority="48"/>
+    <w:lsdException w:name="Grid Table 4 Accent 3" w:uiPriority="49"/>
+    <w:lsdException w:name="Grid Table 5 Dark Accent 3" w:uiPriority="50"/>
+    <w:lsdException w:name="Grid Table 6 Colorful Accent 3" w:uiPriority="51"/>
+    <w:lsdException w:name="Grid Table 7 Colorful Accent 3" w:uiPriority="52"/>
+    <w:lsdException w:name="Grid Table 1 Light Accent 4" w:uiPriority="46"/>
+    <w:lsdException w:name="Grid Table 2 Accent 4" w:uiPriority="47"/>
+    <w:lsdException w:name="Grid Table 3 Accent 4" w:uiPriority="48"/>
+    <w:lsdException w:name="Grid Table 4 Accent 4" w:uiPriority="49"/>
+    <w:lsdException w:name="Grid Table 5 Dark Accent 4" w:uiPriority="50"/>
+    <w:lsdException w:name="Grid Table 6 Colorful Accent 4" w:uiPriority="51"/>
+    <w:lsdException w:name="Grid Table 7 Colorful Accent 4" w:uiPriority="52"/>
+    <w:lsdException w:name="Grid Table 1 Light Accent 5" w:uiPriority="46"/>
+    <w:lsdException w:name="Grid Table 2 Accent 5" w:uiPriority="47"/>
+    <w:lsdException w:name="Grid Table 3 Accent 5" w:uiPriority="48"/>
+    <w:lsdException w:name="Grid Table 4 Accent 5" w:uiPriority="49"/>
+    <w:lsdException w:name="Grid Table 5 Dark Accent 5" w:uiPriority="50"/>
+    <w:lsdException w:name="Grid Table 6 Colorful Accent 5" w:uiPriority="51"/>
+    <w:lsdException w:name="Grid Table 7 Colorful Accent 5" w:uiPriority="52"/>
+    <w:lsdException w:name="Grid Table 1 Light Accent 6" w:uiPriority="46"/>
+    <w:lsdException w:name="Grid Table 2 Accent 6" w:uiPriority="47"/>
+    <w:lsdException w:name="Grid Table 3 Accent 6" w:uiPriority="48"/>
+    <w:lsdException w:name="Grid Table 4 Accent 6" w:uiPriority="49"/>
+    <w:lsdException w:name="Grid Table 5 Dark Accent 6" w:uiPriority="50"/>
+    <w:lsdException w:name="Grid Table 6 Colorful Accent 6" w:uiPriority="51"/>
+    <w:lsdException w:name="Grid Table 7 Colorful Accent 6" w:uiPriority="52"/>
+    <w:lsdException w:name="List Table 1 Light" w:uiPriority="46"/>
+    <w:lsdException w:name="List Table 2" w:uiPriority="47"/>
+    <w:lsdException w:name="List Table 3" w:uiPriority="48"/>
+    <w:lsdException w:name="List Table 4" w:uiPriority="49"/>
+    <w:lsdException w:name="List Table 5 Dark" w:uiPriority="50"/>
+    <w:lsdException w:name="List Table 6 Colorful" w:uiPriority="51"/>
+    <w:lsdException w:name="List Table 7 Colorful" w:uiPriority="52"/>
+    <w:lsdException w:name="List Table 1 Light Accent 1" w:uiPriority="46"/>
+    <w:lsdException w:name="List Table 2 Accent 1" w:uiPriority="47"/>
+    <w:lsdException w:name="List Table 3 Accent 1" w:uiPriority="48"/>
+    <w:lsdException w:name="List Table 4 Accent 1" w:uiPriority="49"/>
+    <w:lsdException w:name="List Table 5 Dark Accent 1" w:uiPriority="50"/>
+    <w:lsdException w:name="List Table 6 Colorful Accent 1" w:uiPriority="51"/>
+    <w:lsdException w:name="List Table 7 Colorful Accent 1" w:uiPriority="52"/>
+    <w:lsdException w:name="List Table 1 Light Accent 2" w:uiPriority="46"/>
+    <w:lsdException w:name="List Table 2 Accent 2" w:uiPriority="47"/>
+    <w:lsdException w:name="List Table 3 Accent 2" w:uiPriority="48"/>
+    <w:lsdException w:name="List Table 4 Accent 2" w:uiPriority="49"/>
+    <w:lsdException w:name="List Table 5 Dark Accent 2" w:uiPriority="50"/>
+    <w:lsdException w:name="List Table 6 Colorful Accent 2" w:uiPriority="51"/>
+    <w:lsdException w:name="List Table 7 Colorful Accent 2" w:uiPriority="52"/>
+    <w:lsdException w:name="List Table 1 Light Accent 3" w:uiPriority="46"/>
+    <w:lsdException w:name="List Table 2 Accent 3" w:uiPriority="47"/>
+    <w:lsdException w:name="List Table 3 Accent 3" w:uiPriority="48"/>
+    <w:lsdException w:name="List Table 4 Accent 3" w:uiPriority="49"/>
+    <w:lsdException w:name="List Table 5 Dark Accent 3" w:uiPriority="50"/>
+    <w:lsdException w:name="List Table 6 Colorful Accent 3" w:uiPriority="51"/>
+    <w:lsdException w:name="List Table 7 Colorful Accent 3" w:uiPriority="52"/>
+    <w:lsdException w:name="List Table 1 Light Accent 4" w:uiPriority="46"/>
+    <w:lsdException w:name="List Table 2 Accent 4" w:uiPriority="47"/>
+    <w:lsdException w:name="List Table 3 Accent 4" w:uiPriority="48"/>
+    <w:lsdException w:name="List Table 4 Accent 4" w:uiPriority="49"/>
+    <w:lsdException w:name="List Table 5 Dark Accent 4" w:uiPriority="50"/>
+    <w:lsdException w:name="List Table 6 Colorful Accent 4" w:uiPriority="51"/>
+    <w:lsdException w:name="List Table 7 Colorful Accent 4" w:uiPriority="52"/>
+    <w:lsdException w:name="List Table 1 Light Accent 5" w:uiPriority="46"/>
+    <w:lsdException w:name="List Table 2 Accent 5" w:uiPriority="47"/>
+    <w:lsdException w:name="List Table 3 Accent 5" w:uiPriority="48"/>
+    <w:lsdException w:name="List Table 4 Accent 5" w:uiPriority="49"/>
+    <w:lsdException w:name="List Table 5 Dark Accent 5" w:uiPriority="50"/>
+    <w:lsdException w:name="List Table 6 Colorful Accent 5" w:uiPriority="51"/>
+    <w:lsdException w:name="List Table 7 Colorful Accent 5" w:uiPriority="52"/>
+    <w:lsdException w:name="List Table 1 Light Accent 6" w:uiPriority="46"/>
+    <w:lsdException w:name="List Table 2 Accent 6" w:uiPriority="47"/>
+    <w:lsdException w:name="List Table 3 Accent 6" w:uiPriority="48"/>
+    <w:lsdException w:name="List Table 4 Accent 6" w:uiPriority="49"/>
+    <w:lsdException w:name="List Table 5 Dark Accent 6" w:uiPriority="50"/>
+    <w:lsdException w:name="List Table 6 Colorful Accent 6" w:uiPriority="51"/>
+    <w:lsdException w:name="List Table 7 Colorful Accent 6" w:uiPriority="52"/>
+  </w:latentStyles>
+  <w:style w:type="paragraph" w:default="1" w:styleId="Normal">
+    <w:name w:val="Normal"/>
+    <w:qFormat/>
+    <w:rsid w:val="002B2BA7"/>
+    <w:rPr>
+      <w:rFonts w:ascii="Times New Roman" w:eastAsia="Times New Roman" w:hAnsi="Times New Roman"/>
+      <w:sz w:val="24"/>
+      <w:szCs w:val="24"/>
+      <w:lang w:val="ro-RO" w:eastAsia="ro-RO"/>
+    </w:rPr>
+  </w:style>
+  <w:style w:type="character" w:default="1" w:styleId="DefaultParagraphFont">
+    <w:name w:val="Default Paragraph Font"/>
+    <w:uiPriority w:val="1"/>
+    <w:semiHidden/>
+    <w:unhideWhenUsed/>
+  </w:style>
+  <w:style w:type="table" w:default="1" w:styleId="TableNormal">
+    <w:name w:val="Normal Table"/>
+    <w:uiPriority w:val="99"/>
+    <w:semiHidden/>
+    <w:unhideWhenUsed/>
+    <w:tblPr>
+      <w:tblInd w:w="0" w:type="dxa"/>
+      <w:tblCellMar>
+        <w:top w:w="0" w:type="dxa"/>
+        <w:left w:w="108" w:type="dxa"/>
+        <w:bottom w:w="0" w:type="dxa"/>
+        <w:right w:w="108" w:type="dxa"/>
+      </w:tblCellMar>
+    </w:tblPr>
+  </w:style>
+  <w:style w:type="numbering" w:default="1" w:styleId="NoList">
+    <w:name w:val="No List"/>
+    <w:uiPriority w:val="99"/>
+    <w:semiHidden/>
+    <w:unhideWhenUsed/>
+  </w:style>
+</w:styles>
+</file>
+
+<file path=word/theme/theme1.xml><?xml version="1.0" encoding="utf-8"?>
 <a:theme xmlns:a="http://schemas.openxmlformats.org/drawingml/2006/main" name="Office Theme">
   <a:themeElements>
     <a:clrScheme name="Office">
@@ -258,8 +3330,4 @@
     </a:ext>
   </a:extLst>
 </a:theme>
-</file>
-
-<file path=theme/theme/themeManager.xml><?xml version="1.0" encoding="utf-8"?>
-<a:themeManager xmlns:a="http://schemas.openxmlformats.org/drawingml/2006/main"/>
 </file>